--- a/Cac Giao Tac Xay Ra Tranh Chap/Report.docx
+++ b/Cac Giao Tac Xay Ra Tranh Chap/Report.docx
@@ -31,37 +31,8 @@
               <w:pStyle w:val="Title"/>
               <w:spacing w:after="0"/>
             </w:pPr>
-            <w:proofErr w:type="spellStart"/>
-            <w:r>
-              <w:t>Báo</w:t>
-            </w:r>
-            <w:proofErr w:type="spellEnd"/>
-            <w:r>
-              <w:t xml:space="preserve"> </w:t>
-            </w:r>
-            <w:proofErr w:type="spellStart"/>
-            <w:r>
-              <w:t>cáo</w:t>
-            </w:r>
-            <w:proofErr w:type="spellEnd"/>
-            <w:r>
-              <w:t xml:space="preserve"> </w:t>
-            </w:r>
-            <w:proofErr w:type="spellStart"/>
-            <w:r>
-              <w:t>cuối</w:t>
-            </w:r>
-            <w:proofErr w:type="spellEnd"/>
-            <w:r>
-              <w:t xml:space="preserve"> </w:t>
-            </w:r>
-            <w:proofErr w:type="spellStart"/>
-            <w:r>
-              <w:t>kỳ</w:t>
-            </w:r>
-            <w:proofErr w:type="spellEnd"/>
-            <w:r>
-              <w:t xml:space="preserve"> </w:t>
+            <w:r>
+              <w:t xml:space="preserve">Báo cáo cuối kỳ </w:t>
             </w:r>
           </w:p>
         </w:tc>
@@ -78,19 +49,9 @@
             <w:pPr>
               <w:pStyle w:val="GroupID"/>
             </w:pPr>
-            <w:proofErr w:type="spellStart"/>
-            <w:r>
-              <w:t>Mã</w:t>
-            </w:r>
-            <w:proofErr w:type="spellEnd"/>
-            <w:r>
-              <w:t xml:space="preserve"> </w:t>
-            </w:r>
-            <w:proofErr w:type="spellStart"/>
-            <w:r>
-              <w:t>nhóm</w:t>
-            </w:r>
-            <w:proofErr w:type="spellEnd"/>
+            <w:r>
+              <w:t>Mã nhóm</w:t>
+            </w:r>
           </w:p>
         </w:tc>
       </w:tr>
@@ -106,21 +67,8 @@
             <w:pPr>
               <w:pStyle w:val="ProjectName"/>
             </w:pPr>
-            <w:proofErr w:type="spellStart"/>
-            <w:r>
-              <w:t>Đề</w:t>
-            </w:r>
-            <w:proofErr w:type="spellEnd"/>
-            <w:r>
-              <w:t xml:space="preserve"> </w:t>
-            </w:r>
-            <w:proofErr w:type="spellStart"/>
-            <w:r>
-              <w:t>tài</w:t>
-            </w:r>
-            <w:proofErr w:type="spellEnd"/>
-            <w:r>
-              <w:t>: Restaurant</w:t>
+            <w:r>
+              <w:t>Đề tài: Restaurant</w:t>
             </w:r>
           </w:p>
           <w:p>
@@ -145,59 +93,12 @@
               <w:pStyle w:val="CourseName"/>
               <w:framePr w:wrap="around"/>
             </w:pPr>
-            <w:proofErr w:type="spellStart"/>
-            <w:r>
-              <w:t>Hệ</w:t>
-            </w:r>
-            <w:proofErr w:type="spellEnd"/>
-            <w:r>
-              <w:t xml:space="preserve"> </w:t>
-            </w:r>
-            <w:proofErr w:type="spellStart"/>
-            <w:r>
-              <w:t>quản</w:t>
-            </w:r>
-            <w:proofErr w:type="spellEnd"/>
-            <w:r>
-              <w:t xml:space="preserve"> </w:t>
-            </w:r>
-            <w:proofErr w:type="spellStart"/>
-            <w:r>
-              <w:t>trị</w:t>
-            </w:r>
-            <w:proofErr w:type="spellEnd"/>
-            <w:r>
-              <w:t xml:space="preserve"> </w:t>
-            </w:r>
-            <w:proofErr w:type="spellStart"/>
-            <w:r>
-              <w:t>Cơ</w:t>
-            </w:r>
-            <w:proofErr w:type="spellEnd"/>
-            <w:r>
-              <w:t xml:space="preserve"> </w:t>
-            </w:r>
-            <w:proofErr w:type="spellStart"/>
-            <w:r>
-              <w:t>sở</w:t>
-            </w:r>
-            <w:proofErr w:type="spellEnd"/>
-            <w:r>
-              <w:t xml:space="preserve"> </w:t>
-            </w:r>
-            <w:proofErr w:type="spellStart"/>
-            <w:r>
-              <w:t>dữ</w:t>
-            </w:r>
-            <w:proofErr w:type="spellEnd"/>
-            <w:r>
-              <w:t xml:space="preserve"> </w:t>
-            </w:r>
-            <w:proofErr w:type="spellStart"/>
-            <w:r>
-              <w:t>liệu</w:t>
-            </w:r>
-            <w:proofErr w:type="spellEnd"/>
+            <w:r>
+              <w:t>Hệ quản trị</w:t>
+            </w:r>
+            <w:r>
+              <w:t xml:space="preserve"> Cơ sở dữ liệu</w:t>
+            </w:r>
           </w:p>
           <w:p>
             <w:pPr>
@@ -236,18 +137,8 @@
             <w:pStyle w:val="TOCHeading"/>
             <w:spacing w:before="0"/>
           </w:pPr>
-          <w:proofErr w:type="spellStart"/>
           <w:r>
-            <w:t>Nội</w:t>
-          </w:r>
-          <w:proofErr w:type="spellEnd"/>
-          <w:r>
-            <w:t xml:space="preserve"> d</w:t>
-          </w:r>
-          <w:bookmarkStart w:id="0" w:name="_GoBack"/>
-          <w:bookmarkEnd w:id="0"/>
-          <w:r>
-            <w:t>ung</w:t>
+            <w:t>Nội dung</w:t>
           </w:r>
         </w:p>
         <w:p>
@@ -1851,42 +1742,24 @@
           <w:noProof/>
         </w:rPr>
       </w:pPr>
-      <w:bookmarkStart w:id="1" w:name="_Toc321336654"/>
+      <w:bookmarkStart w:id="0" w:name="_Toc321336654"/>
       <w:r>
         <w:rPr>
           <w:noProof/>
         </w:rPr>
         <w:t>Thông tin nhóm</w:t>
       </w:r>
-      <w:bookmarkEnd w:id="1"/>
+      <w:bookmarkEnd w:id="0"/>
     </w:p>
     <w:p>
       <w:pPr>
         <w:pStyle w:val="Heading2"/>
       </w:pPr>
-      <w:bookmarkStart w:id="2" w:name="_Toc321336655"/>
-      <w:proofErr w:type="spellStart"/>
+      <w:bookmarkStart w:id="1" w:name="_Toc321336655"/>
       <w:r>
-        <w:t>Thông</w:t>
+        <w:t>Thông tin thành viên</w:t>
       </w:r>
-      <w:proofErr w:type="spellEnd"/>
-      <w:r>
-        <w:t xml:space="preserve"> tin </w:t>
-      </w:r>
-      <w:proofErr w:type="spellStart"/>
-      <w:r>
-        <w:t>thành</w:t>
-      </w:r>
-      <w:proofErr w:type="spellEnd"/>
-      <w:r>
-        <w:t xml:space="preserve"> </w:t>
-      </w:r>
-      <w:proofErr w:type="spellStart"/>
-      <w:r>
-        <w:t>viên</w:t>
-      </w:r>
-      <w:bookmarkEnd w:id="2"/>
-      <w:proofErr w:type="spellEnd"/>
+      <w:bookmarkEnd w:id="1"/>
     </w:p>
     <w:tbl>
       <w:tblPr>
@@ -1910,20 +1783,20 @@
             <w:pPr>
               <w:jc w:val="center"/>
             </w:pPr>
-            <w:bookmarkStart w:id="3" w:name="_Toc294810776"/>
-            <w:bookmarkStart w:id="4" w:name="_Toc294810893"/>
-            <w:bookmarkStart w:id="5" w:name="_Toc294810982"/>
-            <w:bookmarkStart w:id="6" w:name="_Toc294811026"/>
-            <w:bookmarkStart w:id="7" w:name="_Toc294810778"/>
-            <w:bookmarkStart w:id="8" w:name="_Toc294810894"/>
-            <w:bookmarkStart w:id="9" w:name="_Toc294810983"/>
+            <w:bookmarkStart w:id="2" w:name="_Toc294810776"/>
+            <w:bookmarkStart w:id="3" w:name="_Toc294810893"/>
+            <w:bookmarkStart w:id="4" w:name="_Toc294810982"/>
+            <w:bookmarkStart w:id="5" w:name="_Toc294811026"/>
+            <w:bookmarkStart w:id="6" w:name="_Toc294810778"/>
+            <w:bookmarkStart w:id="7" w:name="_Toc294810894"/>
+            <w:bookmarkStart w:id="8" w:name="_Toc294810983"/>
+            <w:bookmarkEnd w:id="2"/>
             <w:bookmarkEnd w:id="3"/>
             <w:bookmarkEnd w:id="4"/>
             <w:bookmarkEnd w:id="5"/>
             <w:bookmarkEnd w:id="6"/>
             <w:bookmarkEnd w:id="7"/>
             <w:bookmarkEnd w:id="8"/>
-            <w:bookmarkEnd w:id="9"/>
             <w:r>
               <w:t>#</w:t>
             </w:r>
@@ -1950,19 +1823,9 @@
             <w:pPr>
               <w:jc w:val="center"/>
             </w:pPr>
-            <w:proofErr w:type="spellStart"/>
-            <w:r>
-              <w:t>Họ</w:t>
-            </w:r>
-            <w:proofErr w:type="spellEnd"/>
-            <w:r>
-              <w:t xml:space="preserve"> </w:t>
-            </w:r>
-            <w:proofErr w:type="spellStart"/>
-            <w:r>
-              <w:t>tên</w:t>
-            </w:r>
-            <w:proofErr w:type="spellEnd"/>
+            <w:r>
+              <w:t>Họ tên</w:t>
+            </w:r>
           </w:p>
         </w:tc>
         <w:tc>
@@ -1973,19 +1836,9 @@
             <w:pPr>
               <w:jc w:val="center"/>
             </w:pPr>
-            <w:proofErr w:type="spellStart"/>
-            <w:r>
-              <w:t>Nhóm</w:t>
-            </w:r>
-            <w:proofErr w:type="spellEnd"/>
-            <w:r>
-              <w:t xml:space="preserve"> </w:t>
-            </w:r>
-            <w:proofErr w:type="spellStart"/>
-            <w:r>
-              <w:t>trưởng</w:t>
-            </w:r>
-            <w:proofErr w:type="spellEnd"/>
+            <w:r>
+              <w:t>Nhóm trưởng</w:t>
+            </w:r>
           </w:p>
         </w:tc>
         <w:tc>
@@ -1996,19 +1849,9 @@
             <w:pPr>
               <w:jc w:val="center"/>
             </w:pPr>
-            <w:proofErr w:type="spellStart"/>
-            <w:r>
-              <w:t>Đánh</w:t>
-            </w:r>
-            <w:proofErr w:type="spellEnd"/>
-            <w:r>
-              <w:t xml:space="preserve"> </w:t>
-            </w:r>
-            <w:proofErr w:type="spellStart"/>
-            <w:r>
-              <w:t>giá</w:t>
-            </w:r>
-            <w:proofErr w:type="spellEnd"/>
+            <w:r>
+              <w:t>Đánh giá</w:t>
+            </w:r>
           </w:p>
         </w:tc>
       </w:tr>
@@ -2044,27 +1887,9 @@
             <w:tcW w:w="1848" w:type="dxa"/>
           </w:tcPr>
           <w:p>
-            <w:proofErr w:type="spellStart"/>
-            <w:r>
-              <w:t>Hoàng</w:t>
-            </w:r>
-            <w:proofErr w:type="spellEnd"/>
-            <w:r>
-              <w:t xml:space="preserve"> </w:t>
-            </w:r>
-            <w:proofErr w:type="spellStart"/>
-            <w:r>
-              <w:t>Anh</w:t>
-            </w:r>
-            <w:proofErr w:type="spellEnd"/>
-            <w:r>
-              <w:t xml:space="preserve"> </w:t>
-            </w:r>
-            <w:proofErr w:type="spellStart"/>
-            <w:r>
-              <w:t>Tú</w:t>
-            </w:r>
-            <w:proofErr w:type="spellEnd"/>
+            <w:r>
+              <w:t>Hoàng Anh Tú</w:t>
+            </w:r>
           </w:p>
         </w:tc>
         <w:tc>
@@ -2243,1586 +2068,51 @@
       <w:pPr>
         <w:pStyle w:val="Heading1"/>
       </w:pPr>
-      <w:bookmarkStart w:id="10" w:name="_Toc321336656"/>
-      <w:proofErr w:type="spellStart"/>
+      <w:bookmarkStart w:id="9" w:name="_Toc321336656"/>
       <w:r>
-        <w:t>Các</w:t>
+        <w:t>Các tranh chấp đồng thời đã phát hiện</w:t>
       </w:r>
-      <w:proofErr w:type="spellEnd"/>
+      <w:bookmarkEnd w:id="9"/>
+    </w:p>
+    <w:p>
+      <w:pPr>
+        <w:pStyle w:val="Heading2"/>
+      </w:pPr>
+      <w:bookmarkStart w:id="10" w:name="_Toc321336657"/>
       <w:r>
-        <w:t xml:space="preserve"> </w:t>
-      </w:r>
-      <w:proofErr w:type="spellStart"/>
-      <w:r>
-        <w:t>tranh</w:t>
-      </w:r>
-      <w:proofErr w:type="spellEnd"/>
-      <w:r>
-        <w:t xml:space="preserve"> </w:t>
-      </w:r>
-      <w:proofErr w:type="spellStart"/>
-      <w:r>
-        <w:t>chấp</w:t>
-      </w:r>
-      <w:proofErr w:type="spellEnd"/>
-      <w:r>
-        <w:t xml:space="preserve"> </w:t>
-      </w:r>
-      <w:proofErr w:type="spellStart"/>
-      <w:r>
-        <w:t>đồng</w:t>
-      </w:r>
-      <w:proofErr w:type="spellEnd"/>
-      <w:r>
-        <w:t xml:space="preserve"> </w:t>
-      </w:r>
-      <w:proofErr w:type="spellStart"/>
-      <w:r>
-        <w:t>thời</w:t>
-      </w:r>
-      <w:proofErr w:type="spellEnd"/>
-      <w:r>
-        <w:t xml:space="preserve"> </w:t>
-      </w:r>
-      <w:proofErr w:type="spellStart"/>
-      <w:r>
-        <w:t>đã</w:t>
-      </w:r>
-      <w:proofErr w:type="spellEnd"/>
-      <w:r>
-        <w:t xml:space="preserve"> </w:t>
-      </w:r>
-      <w:proofErr w:type="spellStart"/>
-      <w:r>
-        <w:t>phát</w:t>
-      </w:r>
-      <w:proofErr w:type="spellEnd"/>
-      <w:r>
-        <w:t xml:space="preserve"> </w:t>
-      </w:r>
-      <w:proofErr w:type="spellStart"/>
-      <w:r>
-        <w:t>hiện</w:t>
+        <w:t>0512396 - Hoàng Anh Tú</w:t>
       </w:r>
       <w:bookmarkEnd w:id="10"/>
-      <w:proofErr w:type="spellEnd"/>
     </w:p>
     <w:p>
       <w:pPr>
-        <w:pStyle w:val="Heading2"/>
-      </w:pPr>
-      <w:bookmarkStart w:id="11" w:name="_Toc321336657"/>
-      <w:r>
-        <w:t xml:space="preserve">0512396 - </w:t>
-      </w:r>
-      <w:proofErr w:type="spellStart"/>
-      <w:r>
-        <w:t>Hoàng</w:t>
-      </w:r>
-      <w:proofErr w:type="spellEnd"/>
-      <w:r>
-        <w:t xml:space="preserve"> </w:t>
-      </w:r>
-      <w:proofErr w:type="spellStart"/>
-      <w:r>
-        <w:t>Anh</w:t>
-      </w:r>
-      <w:proofErr w:type="spellEnd"/>
-      <w:r>
-        <w:t xml:space="preserve"> </w:t>
-      </w:r>
-      <w:proofErr w:type="spellStart"/>
-      <w:r>
-        <w:t>Tú</w:t>
-      </w:r>
-      <w:bookmarkEnd w:id="11"/>
-      <w:proofErr w:type="spellEnd"/>
-    </w:p>
-    <w:p>
-      <w:pPr>
         <w:pStyle w:val="Heading3"/>
       </w:pPr>
-      <w:bookmarkStart w:id="12" w:name="_Toc321336658"/>
+      <w:bookmarkStart w:id="11" w:name="_Toc321336658"/>
       <w:r>
         <w:t>Dirty Read</w:t>
       </w:r>
+      <w:bookmarkEnd w:id="11"/>
+    </w:p>
+    <w:p>
+      <w:pPr>
+        <w:pStyle w:val="Heading4"/>
+      </w:pPr>
+      <w:r>
+        <w:t xml:space="preserve">Tranh chấp giữa </w:t>
+      </w:r>
+      <w:r>
+        <w:t>…</w:t>
+      </w:r>
+      <w:bookmarkStart w:id="12" w:name="_GoBack"/>
       <w:bookmarkEnd w:id="12"/>
     </w:p>
     <w:p>
       <w:pPr>
-        <w:pStyle w:val="Heading4"/>
-      </w:pPr>
-      <w:proofErr w:type="spellStart"/>
-      <w:r>
-        <w:t>Tranh</w:t>
-      </w:r>
-      <w:proofErr w:type="spellEnd"/>
-      <w:r>
-        <w:t xml:space="preserve"> </w:t>
-      </w:r>
-      <w:proofErr w:type="spellStart"/>
-      <w:r>
-        <w:t>chấp</w:t>
-      </w:r>
-      <w:proofErr w:type="spellEnd"/>
-      <w:r>
-        <w:t xml:space="preserve"> </w:t>
-      </w:r>
-      <w:proofErr w:type="spellStart"/>
-      <w:r>
-        <w:t>giữa</w:t>
-      </w:r>
-      <w:proofErr w:type="spellEnd"/>
-      <w:r>
-        <w:t xml:space="preserve"> </w:t>
-      </w:r>
-      <w:proofErr w:type="spellStart"/>
-      <w:r>
-        <w:t>giao</w:t>
-      </w:r>
-      <w:proofErr w:type="spellEnd"/>
-      <w:r>
-        <w:t xml:space="preserve"> </w:t>
-      </w:r>
-      <w:proofErr w:type="spellStart"/>
-      <w:r>
-        <w:t>tác</w:t>
-      </w:r>
-      <w:proofErr w:type="spellEnd"/>
-      <w:r>
-        <w:t xml:space="preserve"> </w:t>
-      </w:r>
-      <w:proofErr w:type="spellStart"/>
-      <w:r>
-        <w:t>đặt</w:t>
-      </w:r>
-      <w:proofErr w:type="spellEnd"/>
-      <w:r>
-        <w:t xml:space="preserve"> </w:t>
-      </w:r>
-      <w:proofErr w:type="spellStart"/>
-      <w:r>
-        <w:t>vé</w:t>
-      </w:r>
-      <w:proofErr w:type="spellEnd"/>
-      <w:r>
-        <w:t xml:space="preserve"> (T2) </w:t>
-      </w:r>
-      <w:proofErr w:type="spellStart"/>
-      <w:r>
-        <w:t>và</w:t>
-      </w:r>
-      <w:proofErr w:type="spellEnd"/>
-      <w:r>
-        <w:t xml:space="preserve"> </w:t>
-      </w:r>
-      <w:proofErr w:type="spellStart"/>
-      <w:r>
-        <w:t>giao</w:t>
-      </w:r>
-      <w:proofErr w:type="spellEnd"/>
-      <w:r>
-        <w:t xml:space="preserve"> </w:t>
-      </w:r>
-      <w:proofErr w:type="spellStart"/>
-      <w:r>
-        <w:t>tác</w:t>
-      </w:r>
-      <w:proofErr w:type="spellEnd"/>
-      <w:r>
-        <w:t xml:space="preserve"> </w:t>
-      </w:r>
-      <w:proofErr w:type="spellStart"/>
-      <w:r>
-        <w:t>tìm</w:t>
-      </w:r>
-      <w:proofErr w:type="spellEnd"/>
-      <w:r>
-        <w:t xml:space="preserve"> </w:t>
-      </w:r>
-      <w:proofErr w:type="spellStart"/>
-      <w:r>
-        <w:t>kiếm</w:t>
-      </w:r>
-      <w:proofErr w:type="spellEnd"/>
-      <w:r>
-        <w:t xml:space="preserve"> </w:t>
-      </w:r>
-      <w:proofErr w:type="spellStart"/>
-      <w:r>
-        <w:t>vé</w:t>
-      </w:r>
-      <w:proofErr w:type="spellEnd"/>
-      <w:r>
-        <w:t xml:space="preserve"> (T1)</w:t>
-      </w:r>
-    </w:p>
-    <w:tbl>
-      <w:tblPr>
-        <w:tblStyle w:val="TableGrid"/>
-        <w:tblW w:w="0" w:type="auto"/>
-        <w:tblLook w:val="04A0" w:firstRow="1" w:lastRow="0" w:firstColumn="1" w:lastColumn="0" w:noHBand="0" w:noVBand="1"/>
-      </w:tblPr>
-      <w:tblGrid>
-        <w:gridCol w:w="476"/>
-        <w:gridCol w:w="4132"/>
-        <w:gridCol w:w="4410"/>
-      </w:tblGrid>
-      <w:tr>
-        <w:tc>
-          <w:tcPr>
-            <w:tcW w:w="476" w:type="dxa"/>
-          </w:tcPr>
-          <w:p>
-            <w:pPr>
-              <w:jc w:val="center"/>
-            </w:pPr>
-            <w:r>
-              <w:t>#</w:t>
-            </w:r>
-          </w:p>
-        </w:tc>
-        <w:tc>
-          <w:tcPr>
-            <w:tcW w:w="4132" w:type="dxa"/>
-          </w:tcPr>
-          <w:p>
-            <w:pPr>
-              <w:jc w:val="center"/>
-            </w:pPr>
-            <w:r>
-              <w:t>T1</w:t>
-            </w:r>
-          </w:p>
-        </w:tc>
-        <w:tc>
-          <w:tcPr>
-            <w:tcW w:w="4410" w:type="dxa"/>
-          </w:tcPr>
-          <w:p>
-            <w:pPr>
-              <w:jc w:val="center"/>
-            </w:pPr>
-            <w:r>
-              <w:t>T2</w:t>
-            </w:r>
-          </w:p>
-        </w:tc>
-      </w:tr>
-      <w:tr>
-        <w:tc>
-          <w:tcPr>
-            <w:tcW w:w="476" w:type="dxa"/>
-          </w:tcPr>
-          <w:p>
-            <w:pPr>
-              <w:jc w:val="center"/>
-            </w:pPr>
-            <w:r>
-              <w:t>1</w:t>
-            </w:r>
-          </w:p>
-        </w:tc>
-        <w:tc>
-          <w:tcPr>
-            <w:tcW w:w="4132" w:type="dxa"/>
-          </w:tcPr>
-          <w:p>
-            <w:pPr>
-              <w:pStyle w:val="NormalWeb"/>
-              <w:spacing w:before="0" w:beforeAutospacing="0" w:after="0" w:afterAutospacing="0"/>
-              <w:rPr>
-                <w:sz w:val="26"/>
-                <w:szCs w:val="26"/>
-              </w:rPr>
-            </w:pPr>
-            <w:r>
-              <w:rPr>
-                <w:rFonts w:ascii="Calibri" w:eastAsia="+mn-ea" w:hAnsi="Calibri" w:cs="+mn-cs"/>
-                <w:color w:val="0000FF"/>
-                <w:kern w:val="24"/>
-                <w:sz w:val="26"/>
-                <w:szCs w:val="26"/>
-              </w:rPr>
-              <w:t>set</w:t>
-            </w:r>
-            <w:r>
-              <w:rPr>
-                <w:rFonts w:ascii="Calibri" w:eastAsia="+mn-ea" w:hAnsi="Calibri" w:cs="+mn-cs"/>
-                <w:color w:val="000000"/>
-                <w:kern w:val="24"/>
-                <w:sz w:val="26"/>
-                <w:szCs w:val="26"/>
-              </w:rPr>
-              <w:t xml:space="preserve"> </w:t>
-            </w:r>
-            <w:proofErr w:type="spellStart"/>
-            <w:r>
-              <w:rPr>
-                <w:rFonts w:ascii="Calibri" w:eastAsia="+mn-ea" w:hAnsi="Calibri" w:cs="+mn-cs"/>
-                <w:color w:val="0000FF"/>
-                <w:kern w:val="24"/>
-                <w:sz w:val="26"/>
-                <w:szCs w:val="26"/>
-              </w:rPr>
-              <w:t>tran</w:t>
-            </w:r>
-            <w:proofErr w:type="spellEnd"/>
-            <w:r>
-              <w:rPr>
-                <w:rFonts w:ascii="Calibri" w:eastAsia="+mn-ea" w:hAnsi="Calibri" w:cs="+mn-cs"/>
-                <w:color w:val="000000"/>
-                <w:kern w:val="24"/>
-                <w:sz w:val="26"/>
-                <w:szCs w:val="26"/>
-              </w:rPr>
-              <w:t xml:space="preserve"> </w:t>
-            </w:r>
-            <w:r>
-              <w:rPr>
-                <w:rFonts w:ascii="Calibri" w:eastAsia="+mn-ea" w:hAnsi="Calibri" w:cs="+mn-cs"/>
-                <w:color w:val="0000FF"/>
-                <w:kern w:val="24"/>
-                <w:sz w:val="26"/>
-                <w:szCs w:val="26"/>
-              </w:rPr>
-              <w:t>isolation</w:t>
-            </w:r>
-            <w:r>
-              <w:rPr>
-                <w:rFonts w:ascii="Calibri" w:eastAsia="+mn-ea" w:hAnsi="Calibri" w:cs="+mn-cs"/>
-                <w:color w:val="000000"/>
-                <w:kern w:val="24"/>
-                <w:sz w:val="26"/>
-                <w:szCs w:val="26"/>
-              </w:rPr>
-              <w:t xml:space="preserve"> </w:t>
-            </w:r>
-            <w:r>
-              <w:rPr>
-                <w:rFonts w:ascii="Calibri" w:eastAsia="+mn-ea" w:hAnsi="Calibri" w:cs="+mn-cs"/>
-                <w:color w:val="0000FF"/>
-                <w:kern w:val="24"/>
-                <w:sz w:val="26"/>
-                <w:szCs w:val="26"/>
-              </w:rPr>
-              <w:t>level</w:t>
-            </w:r>
-            <w:r>
-              <w:rPr>
-                <w:rFonts w:ascii="Calibri" w:eastAsia="+mn-ea" w:hAnsi="Calibri" w:cs="+mn-cs"/>
-                <w:color w:val="000000"/>
-                <w:kern w:val="24"/>
-                <w:sz w:val="26"/>
-                <w:szCs w:val="26"/>
-              </w:rPr>
-              <w:t xml:space="preserve"> </w:t>
-            </w:r>
-            <w:r>
-              <w:rPr>
-                <w:rFonts w:ascii="Calibri" w:eastAsia="+mn-ea" w:hAnsi="Calibri" w:cs="+mn-cs"/>
-                <w:color w:val="0000FF"/>
-                <w:kern w:val="24"/>
-                <w:sz w:val="26"/>
-                <w:szCs w:val="26"/>
-              </w:rPr>
-              <w:t>repeatable</w:t>
-            </w:r>
-            <w:r>
-              <w:rPr>
-                <w:rFonts w:ascii="Calibri" w:eastAsia="+mn-ea" w:hAnsi="Calibri" w:cs="+mn-cs"/>
-                <w:color w:val="000000"/>
-                <w:kern w:val="24"/>
-                <w:sz w:val="26"/>
-                <w:szCs w:val="26"/>
-              </w:rPr>
-              <w:t xml:space="preserve"> </w:t>
-            </w:r>
-            <w:r>
-              <w:rPr>
-                <w:rFonts w:ascii="Calibri" w:eastAsia="+mn-ea" w:hAnsi="Calibri" w:cs="+mn-cs"/>
-                <w:color w:val="0000FF"/>
-                <w:kern w:val="24"/>
-                <w:sz w:val="26"/>
-                <w:szCs w:val="26"/>
-              </w:rPr>
-              <w:t>read</w:t>
-            </w:r>
-          </w:p>
-          <w:p>
-            <w:pPr>
-              <w:pStyle w:val="NormalWeb"/>
-              <w:spacing w:before="0" w:beforeAutospacing="0" w:after="0" w:afterAutospacing="0"/>
-              <w:rPr>
-                <w:sz w:val="26"/>
-                <w:szCs w:val="26"/>
-              </w:rPr>
-            </w:pPr>
-            <w:r>
-              <w:rPr>
-                <w:rFonts w:ascii="Calibri" w:eastAsia="+mn-ea" w:hAnsi="Calibri" w:cs="+mn-cs"/>
-                <w:color w:val="0000FF"/>
-                <w:kern w:val="24"/>
-                <w:sz w:val="26"/>
-                <w:szCs w:val="26"/>
-              </w:rPr>
-              <w:t>begin</w:t>
-            </w:r>
-            <w:r>
-              <w:rPr>
-                <w:rFonts w:ascii="Calibri" w:eastAsia="+mn-ea" w:hAnsi="Calibri" w:cs="+mn-cs"/>
-                <w:color w:val="000000"/>
-                <w:kern w:val="24"/>
-                <w:sz w:val="26"/>
-                <w:szCs w:val="26"/>
-              </w:rPr>
-              <w:t xml:space="preserve"> </w:t>
-            </w:r>
-            <w:proofErr w:type="spellStart"/>
-            <w:r>
-              <w:rPr>
-                <w:rFonts w:ascii="Calibri" w:eastAsia="+mn-ea" w:hAnsi="Calibri" w:cs="+mn-cs"/>
-                <w:color w:val="0000FF"/>
-                <w:kern w:val="24"/>
-                <w:sz w:val="26"/>
-                <w:szCs w:val="26"/>
-              </w:rPr>
-              <w:t>tran</w:t>
-            </w:r>
-            <w:proofErr w:type="spellEnd"/>
-          </w:p>
-          <w:p>
-            <w:pPr>
-              <w:pStyle w:val="NormalWeb"/>
-              <w:spacing w:before="0" w:beforeAutospacing="0" w:after="0" w:afterAutospacing="0"/>
-              <w:rPr>
-                <w:sz w:val="26"/>
-                <w:szCs w:val="26"/>
-              </w:rPr>
-            </w:pPr>
-            <w:r>
-              <w:rPr>
-                <w:rFonts w:ascii="Calibri" w:eastAsia="+mn-ea" w:hAnsi="Calibri" w:cs="+mn-cs"/>
-                <w:color w:val="000000"/>
-                <w:kern w:val="24"/>
-                <w:sz w:val="26"/>
-                <w:szCs w:val="26"/>
-              </w:rPr>
-              <w:tab/>
-            </w:r>
-            <w:r>
-              <w:rPr>
-                <w:rFonts w:ascii="Calibri" w:eastAsia="+mn-ea" w:hAnsi="Calibri" w:cs="+mn-cs"/>
-                <w:color w:val="0000FF"/>
-                <w:kern w:val="24"/>
-                <w:sz w:val="26"/>
-                <w:szCs w:val="26"/>
-              </w:rPr>
-              <w:t>select</w:t>
-            </w:r>
-            <w:r>
-              <w:rPr>
-                <w:rFonts w:ascii="Calibri" w:eastAsia="+mn-ea" w:hAnsi="Calibri" w:cs="+mn-cs"/>
-                <w:color w:val="000000"/>
-                <w:kern w:val="24"/>
-                <w:sz w:val="26"/>
-                <w:szCs w:val="26"/>
-              </w:rPr>
-              <w:t xml:space="preserve"> </w:t>
-            </w:r>
-            <w:r>
-              <w:rPr>
-                <w:rFonts w:ascii="Calibri" w:eastAsia="+mn-ea" w:hAnsi="Calibri" w:cs="+mn-cs"/>
-                <w:color w:val="808080"/>
-                <w:kern w:val="24"/>
-                <w:sz w:val="26"/>
-                <w:szCs w:val="26"/>
-              </w:rPr>
-              <w:t>*</w:t>
-            </w:r>
-            <w:r>
-              <w:rPr>
-                <w:rFonts w:ascii="Calibri" w:eastAsia="+mn-ea" w:hAnsi="Calibri" w:cs="+mn-cs"/>
-                <w:color w:val="000000"/>
-                <w:kern w:val="24"/>
-                <w:sz w:val="26"/>
-                <w:szCs w:val="26"/>
-              </w:rPr>
-              <w:t xml:space="preserve"> </w:t>
-            </w:r>
-            <w:r>
-              <w:rPr>
-                <w:rFonts w:ascii="Calibri" w:eastAsia="+mn-ea" w:hAnsi="Calibri" w:cs="+mn-cs"/>
-                <w:color w:val="0000FF"/>
-                <w:kern w:val="24"/>
-                <w:sz w:val="26"/>
-                <w:szCs w:val="26"/>
-              </w:rPr>
-              <w:t>from</w:t>
-            </w:r>
-            <w:r>
-              <w:rPr>
-                <w:rFonts w:ascii="Calibri" w:eastAsia="+mn-ea" w:hAnsi="Calibri" w:cs="+mn-cs"/>
-                <w:color w:val="000000"/>
-                <w:kern w:val="24"/>
-                <w:sz w:val="26"/>
-                <w:szCs w:val="26"/>
-              </w:rPr>
-              <w:t xml:space="preserve"> </w:t>
-            </w:r>
-            <w:proofErr w:type="spellStart"/>
-            <w:r>
-              <w:rPr>
-                <w:rFonts w:ascii="Calibri" w:eastAsia="+mn-ea" w:hAnsi="Calibri" w:cs="+mn-cs"/>
-                <w:color w:val="000000"/>
-                <w:kern w:val="24"/>
-                <w:sz w:val="26"/>
-                <w:szCs w:val="26"/>
-              </w:rPr>
-              <w:t>DatVe</w:t>
-            </w:r>
-            <w:proofErr w:type="spellEnd"/>
-          </w:p>
-          <w:p>
-            <w:pPr>
-              <w:pStyle w:val="NormalWeb"/>
-              <w:spacing w:before="0" w:beforeAutospacing="0" w:after="0" w:afterAutospacing="0"/>
-              <w:rPr>
-                <w:sz w:val="26"/>
-                <w:szCs w:val="26"/>
-              </w:rPr>
-            </w:pPr>
-            <w:r>
-              <w:rPr>
-                <w:rFonts w:ascii="Calibri" w:eastAsia="+mn-ea" w:hAnsi="Calibri" w:cs="+mn-cs"/>
-                <w:color w:val="000000"/>
-                <w:kern w:val="24"/>
-                <w:sz w:val="26"/>
-                <w:szCs w:val="26"/>
-              </w:rPr>
-              <w:tab/>
-            </w:r>
-            <w:r>
-              <w:rPr>
-                <w:rFonts w:ascii="Calibri" w:eastAsia="+mn-ea" w:hAnsi="Calibri" w:cs="+mn-cs"/>
-                <w:color w:val="0000FF"/>
-                <w:kern w:val="24"/>
-                <w:sz w:val="26"/>
-                <w:szCs w:val="26"/>
-              </w:rPr>
-              <w:t>where</w:t>
-            </w:r>
-            <w:r>
-              <w:rPr>
-                <w:rFonts w:ascii="Calibri" w:eastAsia="+mn-ea" w:hAnsi="Calibri" w:cs="+mn-cs"/>
-                <w:color w:val="000000"/>
-                <w:kern w:val="24"/>
-                <w:sz w:val="26"/>
-                <w:szCs w:val="26"/>
-              </w:rPr>
-              <w:t xml:space="preserve"> </w:t>
-            </w:r>
-            <w:proofErr w:type="spellStart"/>
-            <w:r>
-              <w:rPr>
-                <w:rFonts w:ascii="Calibri" w:eastAsia="+mn-ea" w:hAnsi="Calibri" w:cs="+mn-cs"/>
-                <w:color w:val="000000"/>
-                <w:kern w:val="24"/>
-                <w:sz w:val="26"/>
-                <w:szCs w:val="26"/>
-              </w:rPr>
-              <w:t>tenKH</w:t>
-            </w:r>
-            <w:proofErr w:type="spellEnd"/>
-            <w:r>
-              <w:rPr>
-                <w:rFonts w:ascii="Calibri" w:eastAsia="+mn-ea" w:hAnsi="Calibri" w:cs="+mn-cs"/>
-                <w:color w:val="000000"/>
-                <w:kern w:val="24"/>
-                <w:sz w:val="26"/>
-                <w:szCs w:val="26"/>
-              </w:rPr>
-              <w:t xml:space="preserve"> </w:t>
-            </w:r>
-            <w:r>
-              <w:rPr>
-                <w:rFonts w:ascii="Calibri" w:eastAsia="+mn-ea" w:hAnsi="Calibri" w:cs="+mn-cs"/>
-                <w:color w:val="808080"/>
-                <w:kern w:val="24"/>
-                <w:sz w:val="26"/>
-                <w:szCs w:val="26"/>
-              </w:rPr>
-              <w:t>is</w:t>
-            </w:r>
-            <w:r>
-              <w:rPr>
-                <w:rFonts w:ascii="Calibri" w:eastAsia="+mn-ea" w:hAnsi="Calibri" w:cs="+mn-cs"/>
-                <w:color w:val="000000"/>
-                <w:kern w:val="24"/>
-                <w:sz w:val="26"/>
-                <w:szCs w:val="26"/>
-              </w:rPr>
-              <w:t xml:space="preserve"> </w:t>
-            </w:r>
-            <w:r>
-              <w:rPr>
-                <w:rFonts w:ascii="Calibri" w:eastAsia="+mn-ea" w:hAnsi="Calibri" w:cs="+mn-cs"/>
-                <w:color w:val="808080"/>
-                <w:kern w:val="24"/>
-                <w:sz w:val="26"/>
-                <w:szCs w:val="26"/>
-              </w:rPr>
-              <w:t>null</w:t>
-            </w:r>
-          </w:p>
-          <w:p>
-            <w:pPr>
-              <w:pStyle w:val="NormalWeb"/>
-              <w:spacing w:before="0" w:beforeAutospacing="0" w:after="0" w:afterAutospacing="0"/>
-              <w:rPr>
-                <w:sz w:val="26"/>
-                <w:szCs w:val="26"/>
-              </w:rPr>
-            </w:pPr>
-            <w:r>
-              <w:rPr>
-                <w:rFonts w:ascii="Calibri" w:eastAsia="+mn-ea" w:hAnsi="Calibri" w:cs="+mn-cs"/>
-                <w:color w:val="000000"/>
-                <w:kern w:val="24"/>
-                <w:sz w:val="26"/>
-                <w:szCs w:val="26"/>
-              </w:rPr>
-              <w:tab/>
-            </w:r>
-          </w:p>
-          <w:p>
-            <w:pPr>
-              <w:pStyle w:val="NormalWeb"/>
-              <w:spacing w:before="0" w:beforeAutospacing="0" w:after="0" w:afterAutospacing="0"/>
-              <w:rPr>
-                <w:sz w:val="26"/>
-                <w:szCs w:val="26"/>
-              </w:rPr>
-            </w:pPr>
-            <w:r>
-              <w:rPr>
-                <w:rFonts w:ascii="Calibri" w:eastAsia="+mn-ea" w:hAnsi="Calibri" w:cs="+mn-cs"/>
-                <w:color w:val="000000"/>
-                <w:kern w:val="24"/>
-                <w:sz w:val="26"/>
-                <w:szCs w:val="26"/>
-              </w:rPr>
-              <w:tab/>
-            </w:r>
-            <w:proofErr w:type="spellStart"/>
-            <w:r>
-              <w:rPr>
-                <w:rFonts w:ascii="Calibri" w:eastAsia="+mn-ea" w:hAnsi="Calibri" w:cs="+mn-cs"/>
-                <w:color w:val="0000FF"/>
-                <w:kern w:val="24"/>
-                <w:sz w:val="26"/>
-                <w:szCs w:val="26"/>
-              </w:rPr>
-              <w:t>waitfor</w:t>
-            </w:r>
-            <w:proofErr w:type="spellEnd"/>
-            <w:r>
-              <w:rPr>
-                <w:rFonts w:ascii="Calibri" w:eastAsia="+mn-ea" w:hAnsi="Calibri" w:cs="+mn-cs"/>
-                <w:color w:val="000000"/>
-                <w:kern w:val="24"/>
-                <w:sz w:val="26"/>
-                <w:szCs w:val="26"/>
-              </w:rPr>
-              <w:t xml:space="preserve"> </w:t>
-            </w:r>
-            <w:r>
-              <w:rPr>
-                <w:rFonts w:ascii="Calibri" w:eastAsia="+mn-ea" w:hAnsi="Calibri" w:cs="+mn-cs"/>
-                <w:color w:val="0000FF"/>
-                <w:kern w:val="24"/>
-                <w:sz w:val="26"/>
-                <w:szCs w:val="26"/>
-              </w:rPr>
-              <w:t>delay</w:t>
-            </w:r>
-            <w:r>
-              <w:rPr>
-                <w:rFonts w:ascii="Calibri" w:eastAsia="+mn-ea" w:hAnsi="Calibri" w:cs="+mn-cs"/>
-                <w:color w:val="000000"/>
-                <w:kern w:val="24"/>
-                <w:sz w:val="26"/>
-                <w:szCs w:val="26"/>
-              </w:rPr>
-              <w:t xml:space="preserve"> </w:t>
-            </w:r>
-            <w:r>
-              <w:rPr>
-                <w:rFonts w:ascii="Calibri" w:eastAsia="+mn-ea" w:hAnsi="Calibri" w:cs="+mn-cs"/>
-                <w:color w:val="FF0000"/>
-                <w:kern w:val="24"/>
-                <w:sz w:val="26"/>
-                <w:szCs w:val="26"/>
-              </w:rPr>
-              <w:t>'00:00:05'</w:t>
-            </w:r>
-          </w:p>
-        </w:tc>
-        <w:tc>
-          <w:tcPr>
-            <w:tcW w:w="4410" w:type="dxa"/>
-          </w:tcPr>
-          <w:p/>
-        </w:tc>
-      </w:tr>
-      <w:tr>
-        <w:tc>
-          <w:tcPr>
-            <w:tcW w:w="476" w:type="dxa"/>
-          </w:tcPr>
-          <w:p>
-            <w:pPr>
-              <w:jc w:val="center"/>
-            </w:pPr>
-            <w:r>
-              <w:t>2</w:t>
-            </w:r>
-          </w:p>
-        </w:tc>
-        <w:tc>
-          <w:tcPr>
-            <w:tcW w:w="4132" w:type="dxa"/>
-          </w:tcPr>
-          <w:p/>
-        </w:tc>
-        <w:tc>
-          <w:tcPr>
-            <w:tcW w:w="4410" w:type="dxa"/>
-          </w:tcPr>
-          <w:p>
-            <w:pPr>
-              <w:pStyle w:val="NormalWeb"/>
-              <w:spacing w:before="0" w:beforeAutospacing="0" w:after="0" w:afterAutospacing="0"/>
-              <w:rPr>
-                <w:sz w:val="26"/>
-                <w:szCs w:val="26"/>
-              </w:rPr>
-            </w:pPr>
-            <w:r>
-              <w:rPr>
-                <w:rFonts w:ascii="Calibri" w:eastAsia="+mn-ea" w:hAnsi="Calibri" w:cs="+mn-cs"/>
-                <w:color w:val="0000FF"/>
-                <w:kern w:val="24"/>
-                <w:sz w:val="26"/>
-                <w:szCs w:val="26"/>
-              </w:rPr>
-              <w:t>set</w:t>
-            </w:r>
-            <w:r>
-              <w:rPr>
-                <w:rFonts w:ascii="Calibri" w:eastAsia="+mn-ea" w:hAnsi="Calibri" w:cs="+mn-cs"/>
-                <w:color w:val="000000"/>
-                <w:kern w:val="24"/>
-                <w:sz w:val="26"/>
-                <w:szCs w:val="26"/>
-              </w:rPr>
-              <w:t xml:space="preserve"> </w:t>
-            </w:r>
-            <w:proofErr w:type="spellStart"/>
-            <w:r>
-              <w:rPr>
-                <w:rFonts w:ascii="Calibri" w:eastAsia="+mn-ea" w:hAnsi="Calibri" w:cs="+mn-cs"/>
-                <w:color w:val="0000FF"/>
-                <w:kern w:val="24"/>
-                <w:sz w:val="26"/>
-                <w:szCs w:val="26"/>
-              </w:rPr>
-              <w:t>tran</w:t>
-            </w:r>
-            <w:proofErr w:type="spellEnd"/>
-            <w:r>
-              <w:rPr>
-                <w:rFonts w:ascii="Calibri" w:eastAsia="+mn-ea" w:hAnsi="Calibri" w:cs="+mn-cs"/>
-                <w:color w:val="000000"/>
-                <w:kern w:val="24"/>
-                <w:sz w:val="26"/>
-                <w:szCs w:val="26"/>
-              </w:rPr>
-              <w:t xml:space="preserve"> </w:t>
-            </w:r>
-            <w:r>
-              <w:rPr>
-                <w:rFonts w:ascii="Calibri" w:eastAsia="+mn-ea" w:hAnsi="Calibri" w:cs="+mn-cs"/>
-                <w:color w:val="0000FF"/>
-                <w:kern w:val="24"/>
-                <w:sz w:val="26"/>
-                <w:szCs w:val="26"/>
-              </w:rPr>
-              <w:t>isolation</w:t>
-            </w:r>
-            <w:r>
-              <w:rPr>
-                <w:rFonts w:ascii="Calibri" w:eastAsia="+mn-ea" w:hAnsi="Calibri" w:cs="+mn-cs"/>
-                <w:color w:val="000000"/>
-                <w:kern w:val="24"/>
-                <w:sz w:val="26"/>
-                <w:szCs w:val="26"/>
-              </w:rPr>
-              <w:t xml:space="preserve"> </w:t>
-            </w:r>
-            <w:r>
-              <w:rPr>
-                <w:rFonts w:ascii="Calibri" w:eastAsia="+mn-ea" w:hAnsi="Calibri" w:cs="+mn-cs"/>
-                <w:color w:val="0000FF"/>
-                <w:kern w:val="24"/>
-                <w:sz w:val="26"/>
-                <w:szCs w:val="26"/>
-              </w:rPr>
-              <w:t>level read committed</w:t>
-            </w:r>
-            <w:r>
-              <w:rPr>
-                <w:rFonts w:ascii="Calibri" w:eastAsia="+mn-ea" w:hAnsi="Calibri" w:cs="+mn-cs"/>
-                <w:color w:val="000000"/>
-                <w:kern w:val="24"/>
-                <w:sz w:val="26"/>
-                <w:szCs w:val="26"/>
-              </w:rPr>
-              <w:t xml:space="preserve"> </w:t>
-            </w:r>
-          </w:p>
-          <w:p>
-            <w:pPr>
-              <w:pStyle w:val="NormalWeb"/>
-              <w:spacing w:before="0" w:beforeAutospacing="0" w:after="0" w:afterAutospacing="0"/>
-              <w:rPr>
-                <w:sz w:val="26"/>
-                <w:szCs w:val="26"/>
-              </w:rPr>
-            </w:pPr>
-            <w:r>
-              <w:rPr>
-                <w:rFonts w:ascii="Calibri" w:eastAsia="+mn-ea" w:hAnsi="Calibri" w:cs="+mn-cs"/>
-                <w:color w:val="0000FF"/>
-                <w:kern w:val="24"/>
-                <w:sz w:val="26"/>
-                <w:szCs w:val="26"/>
-              </w:rPr>
-              <w:t>begin</w:t>
-            </w:r>
-            <w:r>
-              <w:rPr>
-                <w:rFonts w:ascii="Calibri" w:eastAsia="+mn-ea" w:hAnsi="Calibri" w:cs="+mn-cs"/>
-                <w:color w:val="000000"/>
-                <w:kern w:val="24"/>
-                <w:sz w:val="26"/>
-                <w:szCs w:val="26"/>
-              </w:rPr>
-              <w:t xml:space="preserve"> </w:t>
-            </w:r>
-            <w:proofErr w:type="spellStart"/>
-            <w:r>
-              <w:rPr>
-                <w:rFonts w:ascii="Calibri" w:eastAsia="+mn-ea" w:hAnsi="Calibri" w:cs="+mn-cs"/>
-                <w:color w:val="0000FF"/>
-                <w:kern w:val="24"/>
-                <w:sz w:val="26"/>
-                <w:szCs w:val="26"/>
-              </w:rPr>
-              <w:t>tran</w:t>
-            </w:r>
-            <w:proofErr w:type="spellEnd"/>
-          </w:p>
-          <w:p>
-            <w:pPr>
-              <w:pStyle w:val="NormalWeb"/>
-              <w:spacing w:before="0" w:beforeAutospacing="0" w:after="0" w:afterAutospacing="0"/>
-              <w:rPr>
-                <w:sz w:val="26"/>
-                <w:szCs w:val="26"/>
-              </w:rPr>
-            </w:pPr>
-            <w:r>
-              <w:rPr>
-                <w:rFonts w:ascii="Calibri" w:eastAsia="+mn-ea" w:hAnsi="Calibri" w:cs="+mn-cs"/>
-                <w:color w:val="000000"/>
-                <w:kern w:val="24"/>
-                <w:sz w:val="26"/>
-                <w:szCs w:val="26"/>
-              </w:rPr>
-              <w:tab/>
-            </w:r>
-            <w:r>
-              <w:rPr>
-                <w:rFonts w:ascii="Calibri" w:eastAsia="+mn-ea" w:hAnsi="Calibri" w:cs="+mn-cs"/>
-                <w:color w:val="0000FF"/>
-                <w:kern w:val="24"/>
-                <w:sz w:val="26"/>
-                <w:szCs w:val="26"/>
-              </w:rPr>
-              <w:t>update</w:t>
-            </w:r>
-            <w:r>
-              <w:rPr>
-                <w:rFonts w:ascii="Calibri" w:eastAsia="+mn-ea" w:hAnsi="Calibri" w:cs="+mn-cs"/>
-                <w:color w:val="000000"/>
-                <w:kern w:val="24"/>
-                <w:sz w:val="26"/>
-                <w:szCs w:val="26"/>
-              </w:rPr>
-              <w:t xml:space="preserve"> </w:t>
-            </w:r>
-            <w:proofErr w:type="spellStart"/>
-            <w:r>
-              <w:rPr>
-                <w:rFonts w:ascii="Calibri" w:eastAsia="+mn-ea" w:hAnsi="Calibri" w:cs="+mn-cs"/>
-                <w:color w:val="000000"/>
-                <w:kern w:val="24"/>
-                <w:sz w:val="26"/>
-                <w:szCs w:val="26"/>
-              </w:rPr>
-              <w:t>DatVe</w:t>
-            </w:r>
-            <w:proofErr w:type="spellEnd"/>
-          </w:p>
-          <w:p>
-            <w:pPr>
-              <w:pStyle w:val="NormalWeb"/>
-              <w:spacing w:before="0" w:beforeAutospacing="0" w:after="0" w:afterAutospacing="0"/>
-              <w:rPr>
-                <w:sz w:val="26"/>
-                <w:szCs w:val="26"/>
-              </w:rPr>
-            </w:pPr>
-            <w:r>
-              <w:rPr>
-                <w:rFonts w:ascii="Calibri" w:eastAsia="+mn-ea" w:hAnsi="Calibri" w:cs="+mn-cs"/>
-                <w:color w:val="000000"/>
-                <w:kern w:val="24"/>
-                <w:sz w:val="26"/>
-                <w:szCs w:val="26"/>
-              </w:rPr>
-              <w:tab/>
-            </w:r>
-            <w:r>
-              <w:rPr>
-                <w:rFonts w:ascii="Calibri" w:eastAsia="+mn-ea" w:hAnsi="Calibri" w:cs="+mn-cs"/>
-                <w:color w:val="0000FF"/>
-                <w:kern w:val="24"/>
-                <w:sz w:val="26"/>
-                <w:szCs w:val="26"/>
-              </w:rPr>
-              <w:t>set</w:t>
-            </w:r>
-            <w:r>
-              <w:rPr>
-                <w:rFonts w:ascii="Calibri" w:eastAsia="+mn-ea" w:hAnsi="Calibri" w:cs="+mn-cs"/>
-                <w:color w:val="000000"/>
-                <w:kern w:val="24"/>
-                <w:sz w:val="26"/>
-                <w:szCs w:val="26"/>
-              </w:rPr>
-              <w:t xml:space="preserve"> </w:t>
-            </w:r>
-            <w:proofErr w:type="spellStart"/>
-            <w:r>
-              <w:rPr>
-                <w:rFonts w:ascii="Calibri" w:eastAsia="+mn-ea" w:hAnsi="Calibri" w:cs="+mn-cs"/>
-                <w:color w:val="000000"/>
-                <w:kern w:val="24"/>
-                <w:sz w:val="26"/>
-                <w:szCs w:val="26"/>
-              </w:rPr>
-              <w:t>tenKH</w:t>
-            </w:r>
-            <w:proofErr w:type="spellEnd"/>
-            <w:r>
-              <w:rPr>
-                <w:rFonts w:ascii="Calibri" w:eastAsia="+mn-ea" w:hAnsi="Calibri" w:cs="+mn-cs"/>
-                <w:color w:val="000000"/>
-                <w:kern w:val="24"/>
-                <w:sz w:val="26"/>
-                <w:szCs w:val="26"/>
-              </w:rPr>
-              <w:t xml:space="preserve"> </w:t>
-            </w:r>
-            <w:r>
-              <w:rPr>
-                <w:rFonts w:ascii="Calibri" w:eastAsia="+mn-ea" w:hAnsi="Calibri" w:cs="+mn-cs"/>
-                <w:color w:val="808080"/>
-                <w:kern w:val="24"/>
-                <w:sz w:val="26"/>
-                <w:szCs w:val="26"/>
-              </w:rPr>
-              <w:t>=</w:t>
-            </w:r>
-            <w:r>
-              <w:rPr>
-                <w:rFonts w:ascii="Calibri" w:eastAsia="+mn-ea" w:hAnsi="Calibri" w:cs="+mn-cs"/>
-                <w:color w:val="000000"/>
-                <w:kern w:val="24"/>
-                <w:sz w:val="26"/>
-                <w:szCs w:val="26"/>
-              </w:rPr>
-              <w:t xml:space="preserve"> </w:t>
-            </w:r>
-            <w:proofErr w:type="spellStart"/>
-            <w:r>
-              <w:rPr>
-                <w:rFonts w:ascii="Calibri" w:eastAsia="+mn-ea" w:hAnsi="Calibri" w:cs="+mn-cs"/>
-                <w:color w:val="FF0000"/>
-                <w:kern w:val="24"/>
-                <w:sz w:val="26"/>
-                <w:szCs w:val="26"/>
-              </w:rPr>
-              <w:t>N'TVAn</w:t>
-            </w:r>
-            <w:proofErr w:type="spellEnd"/>
-            <w:r>
-              <w:rPr>
-                <w:rFonts w:ascii="Calibri" w:eastAsia="+mn-ea" w:hAnsi="Calibri" w:cs="+mn-cs"/>
-                <w:color w:val="FF0000"/>
-                <w:kern w:val="24"/>
-                <w:sz w:val="26"/>
-                <w:szCs w:val="26"/>
-              </w:rPr>
-              <w:t>'</w:t>
-            </w:r>
-          </w:p>
-          <w:p>
-            <w:pPr>
-              <w:pStyle w:val="NormalWeb"/>
-              <w:spacing w:before="0" w:beforeAutospacing="0" w:after="0" w:afterAutospacing="0"/>
-              <w:rPr>
-                <w:sz w:val="26"/>
-                <w:szCs w:val="26"/>
-              </w:rPr>
-            </w:pPr>
-            <w:r>
-              <w:rPr>
-                <w:rFonts w:ascii="Calibri" w:eastAsia="+mn-ea" w:hAnsi="Calibri" w:cs="+mn-cs"/>
-                <w:color w:val="000000"/>
-                <w:kern w:val="24"/>
-                <w:sz w:val="26"/>
-                <w:szCs w:val="26"/>
-              </w:rPr>
-              <w:tab/>
-            </w:r>
-            <w:r>
-              <w:rPr>
-                <w:rFonts w:ascii="Calibri" w:eastAsia="+mn-ea" w:hAnsi="Calibri" w:cs="+mn-cs"/>
-                <w:color w:val="0000FF"/>
-                <w:kern w:val="24"/>
-                <w:sz w:val="26"/>
-                <w:szCs w:val="26"/>
-              </w:rPr>
-              <w:t>where</w:t>
-            </w:r>
-            <w:r>
-              <w:rPr>
-                <w:rFonts w:ascii="Calibri" w:eastAsia="+mn-ea" w:hAnsi="Calibri" w:cs="+mn-cs"/>
-                <w:color w:val="000000"/>
-                <w:kern w:val="24"/>
-                <w:sz w:val="26"/>
-                <w:szCs w:val="26"/>
-              </w:rPr>
-              <w:t xml:space="preserve"> </w:t>
-            </w:r>
-            <w:proofErr w:type="spellStart"/>
-            <w:r>
-              <w:rPr>
-                <w:rFonts w:ascii="Calibri" w:eastAsia="+mn-ea" w:hAnsi="Calibri" w:cs="+mn-cs"/>
-                <w:color w:val="000000"/>
-                <w:kern w:val="24"/>
-                <w:sz w:val="26"/>
-                <w:szCs w:val="26"/>
-              </w:rPr>
-              <w:t>maCB</w:t>
-            </w:r>
-            <w:proofErr w:type="spellEnd"/>
-            <w:r>
-              <w:rPr>
-                <w:rFonts w:ascii="Calibri" w:eastAsia="+mn-ea" w:hAnsi="Calibri" w:cs="+mn-cs"/>
-                <w:color w:val="000000"/>
-                <w:kern w:val="24"/>
-                <w:sz w:val="26"/>
-                <w:szCs w:val="26"/>
-              </w:rPr>
-              <w:t xml:space="preserve"> </w:t>
-            </w:r>
-            <w:r>
-              <w:rPr>
-                <w:rFonts w:ascii="Calibri" w:eastAsia="+mn-ea" w:hAnsi="Calibri" w:cs="+mn-cs"/>
-                <w:color w:val="808080"/>
-                <w:kern w:val="24"/>
-                <w:sz w:val="26"/>
-                <w:szCs w:val="26"/>
-              </w:rPr>
-              <w:t>=</w:t>
-            </w:r>
-            <w:r>
-              <w:rPr>
-                <w:rFonts w:ascii="Calibri" w:eastAsia="+mn-ea" w:hAnsi="Calibri" w:cs="+mn-cs"/>
-                <w:color w:val="000000"/>
-                <w:kern w:val="24"/>
-                <w:sz w:val="26"/>
-                <w:szCs w:val="26"/>
-              </w:rPr>
-              <w:t xml:space="preserve"> 1</w:t>
-            </w:r>
-          </w:p>
-          <w:p>
-            <w:pPr>
-              <w:pStyle w:val="NormalWeb"/>
-              <w:spacing w:before="0" w:beforeAutospacing="0" w:after="0" w:afterAutospacing="0"/>
-              <w:rPr>
-                <w:sz w:val="26"/>
-                <w:szCs w:val="26"/>
-              </w:rPr>
-            </w:pPr>
-            <w:r>
-              <w:rPr>
-                <w:rFonts w:ascii="Calibri" w:eastAsia="+mn-ea" w:hAnsi="Calibri" w:cs="+mn-cs"/>
-                <w:color w:val="000000"/>
-                <w:kern w:val="24"/>
-                <w:sz w:val="26"/>
-                <w:szCs w:val="26"/>
-              </w:rPr>
-              <w:tab/>
-            </w:r>
-            <w:r>
-              <w:rPr>
-                <w:rFonts w:ascii="Calibri" w:eastAsia="+mn-ea" w:hAnsi="Calibri" w:cs="+mn-cs"/>
-                <w:color w:val="808080"/>
-                <w:kern w:val="24"/>
-                <w:sz w:val="26"/>
-                <w:szCs w:val="26"/>
-              </w:rPr>
-              <w:t>and</w:t>
-            </w:r>
-            <w:r>
-              <w:rPr>
-                <w:rFonts w:ascii="Calibri" w:eastAsia="+mn-ea" w:hAnsi="Calibri" w:cs="+mn-cs"/>
-                <w:color w:val="000000"/>
-                <w:kern w:val="24"/>
-                <w:sz w:val="26"/>
-                <w:szCs w:val="26"/>
-              </w:rPr>
-              <w:t xml:space="preserve"> </w:t>
-            </w:r>
-            <w:proofErr w:type="spellStart"/>
-            <w:r>
-              <w:rPr>
-                <w:rFonts w:ascii="Calibri" w:eastAsia="+mn-ea" w:hAnsi="Calibri" w:cs="+mn-cs"/>
-                <w:color w:val="000000"/>
-                <w:kern w:val="24"/>
-                <w:sz w:val="26"/>
-                <w:szCs w:val="26"/>
-              </w:rPr>
-              <w:t>maGhe</w:t>
-            </w:r>
-            <w:proofErr w:type="spellEnd"/>
-            <w:r>
-              <w:rPr>
-                <w:rFonts w:ascii="Calibri" w:eastAsia="+mn-ea" w:hAnsi="Calibri" w:cs="+mn-cs"/>
-                <w:color w:val="000000"/>
-                <w:kern w:val="24"/>
-                <w:sz w:val="26"/>
-                <w:szCs w:val="26"/>
-              </w:rPr>
-              <w:t xml:space="preserve"> </w:t>
-            </w:r>
-            <w:r>
-              <w:rPr>
-                <w:rFonts w:ascii="Calibri" w:eastAsia="+mn-ea" w:hAnsi="Calibri" w:cs="+mn-cs"/>
-                <w:color w:val="808080"/>
-                <w:kern w:val="24"/>
-                <w:sz w:val="26"/>
-                <w:szCs w:val="26"/>
-              </w:rPr>
-              <w:t>=</w:t>
-            </w:r>
-            <w:r>
-              <w:rPr>
-                <w:rFonts w:ascii="Calibri" w:eastAsia="+mn-ea" w:hAnsi="Calibri" w:cs="+mn-cs"/>
-                <w:color w:val="000000"/>
-                <w:kern w:val="24"/>
-                <w:sz w:val="26"/>
-                <w:szCs w:val="26"/>
-              </w:rPr>
-              <w:t xml:space="preserve"> </w:t>
-            </w:r>
-            <w:r>
-              <w:rPr>
-                <w:rFonts w:ascii="Calibri" w:eastAsia="+mn-ea" w:hAnsi="Calibri" w:cs="+mn-cs"/>
-                <w:color w:val="FF0000"/>
-                <w:kern w:val="24"/>
-                <w:sz w:val="26"/>
-                <w:szCs w:val="26"/>
-              </w:rPr>
-              <w:t>'A2'</w:t>
-            </w:r>
-          </w:p>
-          <w:p>
-            <w:pPr>
-              <w:pStyle w:val="NormalWeb"/>
-              <w:spacing w:before="0" w:beforeAutospacing="0" w:after="0" w:afterAutospacing="0"/>
-              <w:rPr>
-                <w:sz w:val="26"/>
-                <w:szCs w:val="26"/>
-              </w:rPr>
-            </w:pPr>
-            <w:r>
-              <w:rPr>
-                <w:rFonts w:ascii="Calibri" w:eastAsia="+mn-ea" w:hAnsi="Calibri" w:cs="+mn-cs"/>
-                <w:color w:val="000000"/>
-                <w:kern w:val="24"/>
-                <w:sz w:val="26"/>
-                <w:szCs w:val="26"/>
-              </w:rPr>
-              <w:tab/>
-            </w:r>
-          </w:p>
-          <w:p>
-            <w:pPr>
-              <w:pStyle w:val="NormalWeb"/>
-              <w:spacing w:before="0" w:beforeAutospacing="0" w:after="0" w:afterAutospacing="0"/>
-              <w:rPr>
-                <w:sz w:val="26"/>
-                <w:szCs w:val="26"/>
-              </w:rPr>
-            </w:pPr>
-            <w:r>
-              <w:rPr>
-                <w:rFonts w:ascii="Calibri" w:eastAsia="+mn-ea" w:hAnsi="Calibri" w:cs="+mn-cs"/>
-                <w:color w:val="000000"/>
-                <w:kern w:val="24"/>
-                <w:sz w:val="26"/>
-                <w:szCs w:val="26"/>
-              </w:rPr>
-              <w:tab/>
-            </w:r>
-            <w:r>
-              <w:rPr>
-                <w:rFonts w:ascii="Calibri" w:eastAsia="+mn-ea" w:hAnsi="Calibri" w:cs="+mn-cs"/>
-                <w:color w:val="0000FF"/>
-                <w:kern w:val="24"/>
-                <w:sz w:val="26"/>
-                <w:szCs w:val="26"/>
-              </w:rPr>
-              <w:t>commit</w:t>
-            </w:r>
-          </w:p>
-          <w:p>
-            <w:pPr>
-              <w:pStyle w:val="NormalWeb"/>
-              <w:spacing w:before="0" w:beforeAutospacing="0" w:after="0" w:afterAutospacing="0"/>
-              <w:rPr>
-                <w:sz w:val="26"/>
-                <w:szCs w:val="26"/>
-              </w:rPr>
-            </w:pPr>
-            <w:r>
-              <w:rPr>
-                <w:rFonts w:ascii="Calibri" w:eastAsia="+mn-ea" w:hAnsi="Calibri" w:cs="+mn-cs"/>
-                <w:color w:val="0000FF"/>
-                <w:kern w:val="24"/>
-                <w:sz w:val="26"/>
-                <w:szCs w:val="26"/>
-              </w:rPr>
-              <w:t>go</w:t>
-            </w:r>
-          </w:p>
-        </w:tc>
-      </w:tr>
-      <w:tr>
-        <w:tc>
-          <w:tcPr>
-            <w:tcW w:w="476" w:type="dxa"/>
-          </w:tcPr>
-          <w:p>
-            <w:pPr>
-              <w:jc w:val="center"/>
-            </w:pPr>
-            <w:r>
-              <w:t>3</w:t>
-            </w:r>
-          </w:p>
-        </w:tc>
-        <w:tc>
-          <w:tcPr>
-            <w:tcW w:w="4132" w:type="dxa"/>
-          </w:tcPr>
-          <w:p>
-            <w:pPr>
-              <w:pStyle w:val="NormalWeb"/>
-              <w:spacing w:before="0" w:beforeAutospacing="0" w:after="0" w:afterAutospacing="0"/>
-              <w:rPr>
-                <w:sz w:val="26"/>
-                <w:szCs w:val="26"/>
-              </w:rPr>
-            </w:pPr>
-            <w:r>
-              <w:rPr>
-                <w:rFonts w:ascii="Calibri" w:eastAsia="+mn-ea" w:hAnsi="Calibri" w:cs="+mn-cs"/>
-                <w:color w:val="000000"/>
-                <w:kern w:val="24"/>
-                <w:sz w:val="26"/>
-                <w:szCs w:val="26"/>
-              </w:rPr>
-              <w:tab/>
-            </w:r>
-            <w:r>
-              <w:rPr>
-                <w:rFonts w:ascii="Calibri" w:eastAsia="+mn-ea" w:hAnsi="Calibri" w:cs="+mn-cs"/>
-                <w:color w:val="0000FF"/>
-                <w:kern w:val="24"/>
-                <w:sz w:val="26"/>
-                <w:szCs w:val="26"/>
-              </w:rPr>
-              <w:t>select</w:t>
-            </w:r>
-            <w:r>
-              <w:rPr>
-                <w:rFonts w:ascii="Calibri" w:eastAsia="+mn-ea" w:hAnsi="Calibri" w:cs="+mn-cs"/>
-                <w:color w:val="000000"/>
-                <w:kern w:val="24"/>
-                <w:sz w:val="26"/>
-                <w:szCs w:val="26"/>
-              </w:rPr>
-              <w:t xml:space="preserve"> </w:t>
-            </w:r>
-            <w:r>
-              <w:rPr>
-                <w:rFonts w:ascii="Calibri" w:eastAsia="+mn-ea" w:hAnsi="Calibri" w:cs="+mn-cs"/>
-                <w:color w:val="808080"/>
-                <w:kern w:val="24"/>
-                <w:sz w:val="26"/>
-                <w:szCs w:val="26"/>
-              </w:rPr>
-              <w:t>*</w:t>
-            </w:r>
-            <w:r>
-              <w:rPr>
-                <w:rFonts w:ascii="Calibri" w:eastAsia="+mn-ea" w:hAnsi="Calibri" w:cs="+mn-cs"/>
-                <w:color w:val="000000"/>
-                <w:kern w:val="24"/>
-                <w:sz w:val="26"/>
-                <w:szCs w:val="26"/>
-              </w:rPr>
-              <w:t xml:space="preserve"> </w:t>
-            </w:r>
-            <w:r>
-              <w:rPr>
-                <w:rFonts w:ascii="Calibri" w:eastAsia="+mn-ea" w:hAnsi="Calibri" w:cs="+mn-cs"/>
-                <w:color w:val="0000FF"/>
-                <w:kern w:val="24"/>
-                <w:sz w:val="26"/>
-                <w:szCs w:val="26"/>
-              </w:rPr>
-              <w:t>from</w:t>
-            </w:r>
-            <w:r>
-              <w:rPr>
-                <w:rFonts w:ascii="Calibri" w:eastAsia="+mn-ea" w:hAnsi="Calibri" w:cs="+mn-cs"/>
-                <w:color w:val="000000"/>
-                <w:kern w:val="24"/>
-                <w:sz w:val="26"/>
-                <w:szCs w:val="26"/>
-              </w:rPr>
-              <w:t xml:space="preserve"> </w:t>
-            </w:r>
-            <w:proofErr w:type="spellStart"/>
-            <w:r>
-              <w:rPr>
-                <w:rFonts w:ascii="Calibri" w:eastAsia="+mn-ea" w:hAnsi="Calibri" w:cs="+mn-cs"/>
-                <w:color w:val="000000"/>
-                <w:kern w:val="24"/>
-                <w:sz w:val="26"/>
-                <w:szCs w:val="26"/>
-              </w:rPr>
-              <w:t>DatVe</w:t>
-            </w:r>
-            <w:proofErr w:type="spellEnd"/>
-          </w:p>
-          <w:p>
-            <w:pPr>
-              <w:pStyle w:val="NormalWeb"/>
-              <w:spacing w:before="0" w:beforeAutospacing="0" w:after="0" w:afterAutospacing="0"/>
-              <w:rPr>
-                <w:sz w:val="26"/>
-                <w:szCs w:val="26"/>
-              </w:rPr>
-            </w:pPr>
-            <w:r>
-              <w:rPr>
-                <w:rFonts w:ascii="Calibri" w:eastAsia="+mn-ea" w:hAnsi="Calibri" w:cs="+mn-cs"/>
-                <w:color w:val="000000"/>
-                <w:kern w:val="24"/>
-                <w:sz w:val="26"/>
-                <w:szCs w:val="26"/>
-              </w:rPr>
-              <w:tab/>
-            </w:r>
-            <w:r>
-              <w:rPr>
-                <w:rFonts w:ascii="Calibri" w:eastAsia="+mn-ea" w:hAnsi="Calibri" w:cs="+mn-cs"/>
-                <w:color w:val="0000FF"/>
-                <w:kern w:val="24"/>
-                <w:sz w:val="26"/>
-                <w:szCs w:val="26"/>
-              </w:rPr>
-              <w:t>where</w:t>
-            </w:r>
-            <w:r>
-              <w:rPr>
-                <w:rFonts w:ascii="Calibri" w:eastAsia="+mn-ea" w:hAnsi="Calibri" w:cs="+mn-cs"/>
-                <w:color w:val="000000"/>
-                <w:kern w:val="24"/>
-                <w:sz w:val="26"/>
-                <w:szCs w:val="26"/>
-              </w:rPr>
-              <w:t xml:space="preserve"> </w:t>
-            </w:r>
-            <w:proofErr w:type="spellStart"/>
-            <w:r>
-              <w:rPr>
-                <w:rFonts w:ascii="Calibri" w:eastAsia="+mn-ea" w:hAnsi="Calibri" w:cs="+mn-cs"/>
-                <w:color w:val="000000"/>
-                <w:kern w:val="24"/>
-                <w:sz w:val="26"/>
-                <w:szCs w:val="26"/>
-              </w:rPr>
-              <w:t>tenKH</w:t>
-            </w:r>
-            <w:proofErr w:type="spellEnd"/>
-            <w:r>
-              <w:rPr>
-                <w:rFonts w:ascii="Calibri" w:eastAsia="+mn-ea" w:hAnsi="Calibri" w:cs="+mn-cs"/>
-                <w:color w:val="000000"/>
-                <w:kern w:val="24"/>
-                <w:sz w:val="26"/>
-                <w:szCs w:val="26"/>
-              </w:rPr>
-              <w:t xml:space="preserve"> </w:t>
-            </w:r>
-            <w:r>
-              <w:rPr>
-                <w:rFonts w:ascii="Calibri" w:eastAsia="+mn-ea" w:hAnsi="Calibri" w:cs="+mn-cs"/>
-                <w:color w:val="808080"/>
-                <w:kern w:val="24"/>
-                <w:sz w:val="26"/>
-                <w:szCs w:val="26"/>
-              </w:rPr>
-              <w:t>is</w:t>
-            </w:r>
-            <w:r>
-              <w:rPr>
-                <w:rFonts w:ascii="Calibri" w:eastAsia="+mn-ea" w:hAnsi="Calibri" w:cs="+mn-cs"/>
-                <w:color w:val="000000"/>
-                <w:kern w:val="24"/>
-                <w:sz w:val="26"/>
-                <w:szCs w:val="26"/>
-              </w:rPr>
-              <w:t xml:space="preserve"> </w:t>
-            </w:r>
-            <w:r>
-              <w:rPr>
-                <w:rFonts w:ascii="Calibri" w:eastAsia="+mn-ea" w:hAnsi="Calibri" w:cs="+mn-cs"/>
-                <w:color w:val="808080"/>
-                <w:kern w:val="24"/>
-                <w:sz w:val="26"/>
-                <w:szCs w:val="26"/>
-              </w:rPr>
-              <w:t>null</w:t>
-            </w:r>
-          </w:p>
-          <w:p>
-            <w:pPr>
-              <w:pStyle w:val="NormalWeb"/>
-              <w:spacing w:before="0" w:beforeAutospacing="0" w:after="0" w:afterAutospacing="0"/>
-              <w:rPr>
-                <w:sz w:val="26"/>
-                <w:szCs w:val="26"/>
-              </w:rPr>
-            </w:pPr>
-            <w:r>
-              <w:rPr>
-                <w:rFonts w:ascii="Calibri" w:eastAsia="+mn-ea" w:hAnsi="Calibri" w:cs="+mn-cs"/>
-                <w:color w:val="000000"/>
-                <w:kern w:val="24"/>
-                <w:sz w:val="26"/>
-                <w:szCs w:val="26"/>
-              </w:rPr>
-              <w:tab/>
-            </w:r>
-          </w:p>
-          <w:p>
-            <w:pPr>
-              <w:pStyle w:val="NormalWeb"/>
-              <w:spacing w:before="0" w:beforeAutospacing="0" w:after="0" w:afterAutospacing="0"/>
-              <w:rPr>
-                <w:sz w:val="26"/>
-                <w:szCs w:val="26"/>
-              </w:rPr>
-            </w:pPr>
-            <w:r>
-              <w:rPr>
-                <w:rFonts w:ascii="Calibri" w:eastAsia="+mn-ea" w:hAnsi="Calibri" w:cs="+mn-cs"/>
-                <w:color w:val="000000"/>
-                <w:kern w:val="24"/>
-                <w:sz w:val="26"/>
-                <w:szCs w:val="26"/>
-              </w:rPr>
-              <w:tab/>
-            </w:r>
-            <w:r>
-              <w:rPr>
-                <w:rFonts w:ascii="Calibri" w:eastAsia="+mn-ea" w:hAnsi="Calibri" w:cs="+mn-cs"/>
-                <w:color w:val="0000FF"/>
-                <w:kern w:val="24"/>
-                <w:sz w:val="26"/>
-                <w:szCs w:val="26"/>
-              </w:rPr>
-              <w:t>commit</w:t>
-            </w:r>
-          </w:p>
-          <w:p>
-            <w:pPr>
-              <w:pStyle w:val="NormalWeb"/>
-              <w:spacing w:before="0" w:beforeAutospacing="0" w:after="0" w:afterAutospacing="0"/>
-              <w:rPr>
-                <w:sz w:val="26"/>
-                <w:szCs w:val="26"/>
-              </w:rPr>
-            </w:pPr>
-            <w:r>
-              <w:rPr>
-                <w:rFonts w:ascii="Calibri" w:eastAsia="+mn-ea" w:hAnsi="Calibri" w:cs="+mn-cs"/>
-                <w:color w:val="0000FF"/>
-                <w:kern w:val="24"/>
-                <w:sz w:val="26"/>
-                <w:szCs w:val="26"/>
-              </w:rPr>
-              <w:t>go</w:t>
-            </w:r>
-          </w:p>
-        </w:tc>
-        <w:tc>
-          <w:tcPr>
-            <w:tcW w:w="4410" w:type="dxa"/>
-          </w:tcPr>
-          <w:p/>
-        </w:tc>
-      </w:tr>
-    </w:tbl>
-    <w:p>
-      <w:pPr>
         <w:pStyle w:val="Heading3"/>
       </w:pPr>
       <w:bookmarkStart w:id="13" w:name="_Toc321336659"/>
       <w:r>
-        <w:lastRenderedPageBreak/>
         <w:t>Lost Update</w:t>
       </w:r>
       <w:bookmarkEnd w:id="13"/>
@@ -3862,235 +2152,55 @@
         <w:pStyle w:val="Heading1"/>
       </w:pPr>
       <w:bookmarkStart w:id="17" w:name="_Toc321336663"/>
-      <w:proofErr w:type="spellStart"/>
       <w:r>
-        <w:t>Các</w:t>
-      </w:r>
-      <w:proofErr w:type="spellEnd"/>
-      <w:r>
-        <w:t xml:space="preserve"> </w:t>
-      </w:r>
-      <w:proofErr w:type="spellStart"/>
-      <w:r>
-        <w:t>chức</w:t>
-      </w:r>
-      <w:proofErr w:type="spellEnd"/>
-      <w:r>
-        <w:t xml:space="preserve"> </w:t>
-      </w:r>
-      <w:proofErr w:type="spellStart"/>
-      <w:r>
-        <w:t>năng</w:t>
-      </w:r>
-      <w:proofErr w:type="spellEnd"/>
-      <w:r>
-        <w:t xml:space="preserve"> </w:t>
-      </w:r>
-      <w:proofErr w:type="spellStart"/>
-      <w:r>
-        <w:t>đã</w:t>
-      </w:r>
-      <w:proofErr w:type="spellEnd"/>
-      <w:r>
-        <w:t xml:space="preserve"> </w:t>
-      </w:r>
-      <w:proofErr w:type="spellStart"/>
-      <w:r>
-        <w:t>cài</w:t>
-      </w:r>
-      <w:proofErr w:type="spellEnd"/>
-      <w:r>
-        <w:t xml:space="preserve"> </w:t>
-      </w:r>
-      <w:proofErr w:type="spellStart"/>
-      <w:r>
-        <w:t>đặt</w:t>
-      </w:r>
-      <w:proofErr w:type="spellEnd"/>
-      <w:r>
-        <w:t xml:space="preserve"> </w:t>
-      </w:r>
-      <w:proofErr w:type="spellStart"/>
-      <w:r>
-        <w:t>trong</w:t>
-      </w:r>
-      <w:proofErr w:type="spellEnd"/>
-      <w:r>
-        <w:t xml:space="preserve"> </w:t>
-      </w:r>
-      <w:proofErr w:type="spellStart"/>
-      <w:r>
-        <w:t>đề</w:t>
-      </w:r>
-      <w:proofErr w:type="spellEnd"/>
-      <w:r>
-        <w:t xml:space="preserve"> </w:t>
-      </w:r>
-      <w:proofErr w:type="spellStart"/>
-      <w:r>
-        <w:t>tài</w:t>
+        <w:t>Các chức năng đã cài đặt trong đề tài</w:t>
       </w:r>
       <w:bookmarkEnd w:id="17"/>
-      <w:proofErr w:type="spellEnd"/>
     </w:p>
     <w:p>
       <w:pPr>
         <w:pStyle w:val="Heading2"/>
       </w:pPr>
       <w:bookmarkStart w:id="18" w:name="_Toc321336664"/>
-      <w:proofErr w:type="spellStart"/>
       <w:r>
-        <w:t>Nhân</w:t>
-      </w:r>
-      <w:proofErr w:type="spellEnd"/>
-      <w:r>
-        <w:t xml:space="preserve"> </w:t>
-      </w:r>
-      <w:proofErr w:type="spellStart"/>
-      <w:r>
-        <w:t>viên</w:t>
+        <w:t>Nhân viên</w:t>
       </w:r>
       <w:bookmarkEnd w:id="18"/>
-      <w:proofErr w:type="spellEnd"/>
     </w:p>
     <w:p>
       <w:pPr>
         <w:pStyle w:val="Heading3"/>
       </w:pPr>
       <w:bookmarkStart w:id="19" w:name="_Toc321336665"/>
-      <w:proofErr w:type="spellStart"/>
       <w:r>
-        <w:t>Đặt</w:t>
-      </w:r>
-      <w:proofErr w:type="spellEnd"/>
-      <w:r>
-        <w:t xml:space="preserve"> </w:t>
-      </w:r>
-      <w:proofErr w:type="spellStart"/>
-      <w:r>
-        <w:t>vé</w:t>
+        <w:t>Đặt vé</w:t>
       </w:r>
       <w:bookmarkEnd w:id="19"/>
-      <w:proofErr w:type="spellEnd"/>
     </w:p>
     <w:p>
-      <w:proofErr w:type="spellStart"/>
       <w:r>
-        <w:t>Hình</w:t>
+        <w:t>Hình chụp các giao diện đặt vé</w:t>
       </w:r>
-      <w:proofErr w:type="spellEnd"/>
-      <w:r>
-        <w:t xml:space="preserve"> </w:t>
-      </w:r>
-      <w:proofErr w:type="spellStart"/>
-      <w:r>
-        <w:t>chụp</w:t>
-      </w:r>
-      <w:proofErr w:type="spellEnd"/>
-      <w:r>
-        <w:t xml:space="preserve"> </w:t>
-      </w:r>
-      <w:proofErr w:type="spellStart"/>
-      <w:r>
-        <w:t>các</w:t>
-      </w:r>
-      <w:proofErr w:type="spellEnd"/>
-      <w:r>
-        <w:t xml:space="preserve"> </w:t>
-      </w:r>
-      <w:proofErr w:type="spellStart"/>
-      <w:r>
-        <w:t>giao</w:t>
-      </w:r>
-      <w:proofErr w:type="spellEnd"/>
-      <w:r>
-        <w:t xml:space="preserve"> </w:t>
-      </w:r>
-      <w:proofErr w:type="spellStart"/>
-      <w:r>
-        <w:t>diện</w:t>
-      </w:r>
-      <w:proofErr w:type="spellEnd"/>
-      <w:r>
-        <w:t xml:space="preserve"> </w:t>
-      </w:r>
-      <w:proofErr w:type="spellStart"/>
-      <w:r>
-        <w:t>đặt</w:t>
-      </w:r>
-      <w:proofErr w:type="spellEnd"/>
-      <w:r>
-        <w:t xml:space="preserve"> </w:t>
-      </w:r>
-      <w:proofErr w:type="spellStart"/>
-      <w:r>
-        <w:t>vé</w:t>
-      </w:r>
-      <w:proofErr w:type="spellEnd"/>
     </w:p>
     <w:p>
       <w:pPr>
         <w:pStyle w:val="Heading2"/>
       </w:pPr>
       <w:bookmarkStart w:id="20" w:name="_Toc321336666"/>
-      <w:proofErr w:type="spellStart"/>
       <w:r>
-        <w:t>Quản</w:t>
-      </w:r>
-      <w:proofErr w:type="spellEnd"/>
-      <w:r>
-        <w:t xml:space="preserve"> </w:t>
-      </w:r>
-      <w:proofErr w:type="spellStart"/>
-      <w:r>
-        <w:t>lý</w:t>
+        <w:t>Quản lý</w:t>
       </w:r>
       <w:bookmarkEnd w:id="20"/>
-      <w:proofErr w:type="spellEnd"/>
     </w:p>
     <w:p>
       <w:pPr>
         <w:pStyle w:val="Heading1"/>
       </w:pPr>
       <w:bookmarkStart w:id="21" w:name="_Toc321336667"/>
-      <w:proofErr w:type="spellStart"/>
       <w:r>
-        <w:t>Các</w:t>
-      </w:r>
-      <w:proofErr w:type="spellEnd"/>
-      <w:r>
-        <w:t xml:space="preserve"> </w:t>
-      </w:r>
-      <w:proofErr w:type="spellStart"/>
-      <w:r>
-        <w:t>chức</w:t>
-      </w:r>
-      <w:proofErr w:type="spellEnd"/>
-      <w:r>
-        <w:t xml:space="preserve"> </w:t>
-      </w:r>
-      <w:proofErr w:type="spellStart"/>
-      <w:r>
-        <w:t>năng</w:t>
-      </w:r>
-      <w:proofErr w:type="spellEnd"/>
-      <w:r>
-        <w:t xml:space="preserve"> </w:t>
-      </w:r>
-      <w:proofErr w:type="spellStart"/>
-      <w:r>
-        <w:t>nâng</w:t>
-      </w:r>
-      <w:proofErr w:type="spellEnd"/>
-      <w:r>
-        <w:t xml:space="preserve"> </w:t>
-      </w:r>
-      <w:proofErr w:type="spellStart"/>
-      <w:r>
-        <w:t>cao</w:t>
+        <w:t>Các chức năng nâng cao</w:t>
       </w:r>
       <w:bookmarkEnd w:id="21"/>
-      <w:proofErr w:type="spellEnd"/>
     </w:p>
     <w:p>
       <w:pPr>
@@ -4103,387 +2213,15 @@
       <w:bookmarkEnd w:id="22"/>
     </w:p>
     <w:p>
-      <w:proofErr w:type="spellStart"/>
       <w:r>
-        <w:t>Trình</w:t>
+        <w:t>Trình bày cách thực hiện, 1 số đoạn code trong bài chỗ đã thực hiện chức năng nâng cao này</w:t>
       </w:r>
-      <w:proofErr w:type="spellEnd"/>
       <w:r>
-        <w:t xml:space="preserve"> </w:t>
+        <w:t xml:space="preserve"> (có tính điểm phần trình bày chức năng nâng cao trong báo cáo</w:t>
       </w:r>
-      <w:proofErr w:type="spellStart"/>
       <w:r>
-        <w:t>bày</w:t>
+        <w:t>, nếu trình bày quá sơ sài sẽ không đủ cơ sở đánh giá nên không có điểm</w:t>
       </w:r>
-      <w:proofErr w:type="spellEnd"/>
-      <w:r>
-        <w:t xml:space="preserve"> </w:t>
-      </w:r>
-      <w:proofErr w:type="spellStart"/>
-      <w:r>
-        <w:t>cách</w:t>
-      </w:r>
-      <w:proofErr w:type="spellEnd"/>
-      <w:r>
-        <w:t xml:space="preserve"> </w:t>
-      </w:r>
-      <w:proofErr w:type="spellStart"/>
-      <w:r>
-        <w:t>thực</w:t>
-      </w:r>
-      <w:proofErr w:type="spellEnd"/>
-      <w:r>
-        <w:t xml:space="preserve"> </w:t>
-      </w:r>
-      <w:proofErr w:type="spellStart"/>
-      <w:r>
-        <w:t>hiện</w:t>
-      </w:r>
-      <w:proofErr w:type="spellEnd"/>
-      <w:r>
-        <w:t xml:space="preserve">, 1 </w:t>
-      </w:r>
-      <w:proofErr w:type="spellStart"/>
-      <w:r>
-        <w:t>số</w:t>
-      </w:r>
-      <w:proofErr w:type="spellEnd"/>
-      <w:r>
-        <w:t xml:space="preserve"> </w:t>
-      </w:r>
-      <w:proofErr w:type="spellStart"/>
-      <w:r>
-        <w:t>đoạn</w:t>
-      </w:r>
-      <w:proofErr w:type="spellEnd"/>
-      <w:r>
-        <w:t xml:space="preserve"> code </w:t>
-      </w:r>
-      <w:proofErr w:type="spellStart"/>
-      <w:r>
-        <w:t>trong</w:t>
-      </w:r>
-      <w:proofErr w:type="spellEnd"/>
-      <w:r>
-        <w:t xml:space="preserve"> </w:t>
-      </w:r>
-      <w:proofErr w:type="spellStart"/>
-      <w:r>
-        <w:t>bài</w:t>
-      </w:r>
-      <w:proofErr w:type="spellEnd"/>
-      <w:r>
-        <w:t xml:space="preserve"> </w:t>
-      </w:r>
-      <w:proofErr w:type="spellStart"/>
-      <w:r>
-        <w:t>chỗ</w:t>
-      </w:r>
-      <w:proofErr w:type="spellEnd"/>
-      <w:r>
-        <w:t xml:space="preserve"> </w:t>
-      </w:r>
-      <w:proofErr w:type="spellStart"/>
-      <w:r>
-        <w:t>đã</w:t>
-      </w:r>
-      <w:proofErr w:type="spellEnd"/>
-      <w:r>
-        <w:t xml:space="preserve"> </w:t>
-      </w:r>
-      <w:proofErr w:type="spellStart"/>
-      <w:r>
-        <w:t>thực</w:t>
-      </w:r>
-      <w:proofErr w:type="spellEnd"/>
-      <w:r>
-        <w:t xml:space="preserve"> </w:t>
-      </w:r>
-      <w:proofErr w:type="spellStart"/>
-      <w:r>
-        <w:t>hiện</w:t>
-      </w:r>
-      <w:proofErr w:type="spellEnd"/>
-      <w:r>
-        <w:t xml:space="preserve"> </w:t>
-      </w:r>
-      <w:proofErr w:type="spellStart"/>
-      <w:r>
-        <w:t>chức</w:t>
-      </w:r>
-      <w:proofErr w:type="spellEnd"/>
-      <w:r>
-        <w:t xml:space="preserve"> </w:t>
-      </w:r>
-      <w:proofErr w:type="spellStart"/>
-      <w:r>
-        <w:t>năng</w:t>
-      </w:r>
-      <w:proofErr w:type="spellEnd"/>
-      <w:r>
-        <w:t xml:space="preserve"> </w:t>
-      </w:r>
-      <w:proofErr w:type="spellStart"/>
-      <w:r>
-        <w:t>nâng</w:t>
-      </w:r>
-      <w:proofErr w:type="spellEnd"/>
-      <w:r>
-        <w:t xml:space="preserve"> </w:t>
-      </w:r>
-      <w:proofErr w:type="spellStart"/>
-      <w:r>
-        <w:t>cao</w:t>
-      </w:r>
-      <w:proofErr w:type="spellEnd"/>
-      <w:r>
-        <w:t xml:space="preserve"> </w:t>
-      </w:r>
-      <w:proofErr w:type="spellStart"/>
-      <w:r>
-        <w:t>này</w:t>
-      </w:r>
-      <w:proofErr w:type="spellEnd"/>
-      <w:r>
-        <w:t xml:space="preserve"> (</w:t>
-      </w:r>
-      <w:proofErr w:type="spellStart"/>
-      <w:r>
-        <w:t>có</w:t>
-      </w:r>
-      <w:proofErr w:type="spellEnd"/>
-      <w:r>
-        <w:t xml:space="preserve"> </w:t>
-      </w:r>
-      <w:proofErr w:type="spellStart"/>
-      <w:r>
-        <w:t>tính</w:t>
-      </w:r>
-      <w:proofErr w:type="spellEnd"/>
-      <w:r>
-        <w:t xml:space="preserve"> </w:t>
-      </w:r>
-      <w:proofErr w:type="spellStart"/>
-      <w:r>
-        <w:t>điểm</w:t>
-      </w:r>
-      <w:proofErr w:type="spellEnd"/>
-      <w:r>
-        <w:t xml:space="preserve"> </w:t>
-      </w:r>
-      <w:proofErr w:type="spellStart"/>
-      <w:r>
-        <w:t>phần</w:t>
-      </w:r>
-      <w:proofErr w:type="spellEnd"/>
-      <w:r>
-        <w:t xml:space="preserve"> </w:t>
-      </w:r>
-      <w:proofErr w:type="spellStart"/>
-      <w:r>
-        <w:t>trình</w:t>
-      </w:r>
-      <w:proofErr w:type="spellEnd"/>
-      <w:r>
-        <w:t xml:space="preserve"> </w:t>
-      </w:r>
-      <w:proofErr w:type="spellStart"/>
-      <w:r>
-        <w:t>bày</w:t>
-      </w:r>
-      <w:proofErr w:type="spellEnd"/>
-      <w:r>
-        <w:t xml:space="preserve"> </w:t>
-      </w:r>
-      <w:proofErr w:type="spellStart"/>
-      <w:r>
-        <w:t>chức</w:t>
-      </w:r>
-      <w:proofErr w:type="spellEnd"/>
-      <w:r>
-        <w:t xml:space="preserve"> </w:t>
-      </w:r>
-      <w:proofErr w:type="spellStart"/>
-      <w:r>
-        <w:t>năng</w:t>
-      </w:r>
-      <w:proofErr w:type="spellEnd"/>
-      <w:r>
-        <w:t xml:space="preserve"> </w:t>
-      </w:r>
-      <w:proofErr w:type="spellStart"/>
-      <w:r>
-        <w:t>nâng</w:t>
-      </w:r>
-      <w:proofErr w:type="spellEnd"/>
-      <w:r>
-        <w:t xml:space="preserve"> </w:t>
-      </w:r>
-      <w:proofErr w:type="spellStart"/>
-      <w:r>
-        <w:t>cao</w:t>
-      </w:r>
-      <w:proofErr w:type="spellEnd"/>
-      <w:r>
-        <w:t xml:space="preserve"> </w:t>
-      </w:r>
-      <w:proofErr w:type="spellStart"/>
-      <w:r>
-        <w:t>trong</w:t>
-      </w:r>
-      <w:proofErr w:type="spellEnd"/>
-      <w:r>
-        <w:t xml:space="preserve"> </w:t>
-      </w:r>
-      <w:proofErr w:type="spellStart"/>
-      <w:r>
-        <w:t>báo</w:t>
-      </w:r>
-      <w:proofErr w:type="spellEnd"/>
-      <w:r>
-        <w:t xml:space="preserve"> </w:t>
-      </w:r>
-      <w:proofErr w:type="spellStart"/>
-      <w:r>
-        <w:t>cáo</w:t>
-      </w:r>
-      <w:proofErr w:type="spellEnd"/>
-      <w:r>
-        <w:t xml:space="preserve">, </w:t>
-      </w:r>
-      <w:proofErr w:type="spellStart"/>
-      <w:r>
-        <w:t>nếu</w:t>
-      </w:r>
-      <w:proofErr w:type="spellEnd"/>
-      <w:r>
-        <w:t xml:space="preserve"> </w:t>
-      </w:r>
-      <w:proofErr w:type="spellStart"/>
-      <w:r>
-        <w:t>trình</w:t>
-      </w:r>
-      <w:proofErr w:type="spellEnd"/>
-      <w:r>
-        <w:t xml:space="preserve"> </w:t>
-      </w:r>
-      <w:proofErr w:type="spellStart"/>
-      <w:r>
-        <w:t>bày</w:t>
-      </w:r>
-      <w:proofErr w:type="spellEnd"/>
-      <w:r>
-        <w:t xml:space="preserve"> </w:t>
-      </w:r>
-      <w:proofErr w:type="spellStart"/>
-      <w:r>
-        <w:t>quá</w:t>
-      </w:r>
-      <w:proofErr w:type="spellEnd"/>
-      <w:r>
-        <w:t xml:space="preserve"> </w:t>
-      </w:r>
-      <w:proofErr w:type="spellStart"/>
-      <w:r>
-        <w:t>sơ</w:t>
-      </w:r>
-      <w:proofErr w:type="spellEnd"/>
-      <w:r>
-        <w:t xml:space="preserve"> </w:t>
-      </w:r>
-      <w:proofErr w:type="spellStart"/>
-      <w:r>
-        <w:t>sài</w:t>
-      </w:r>
-      <w:proofErr w:type="spellEnd"/>
-      <w:r>
-        <w:t xml:space="preserve"> </w:t>
-      </w:r>
-      <w:proofErr w:type="spellStart"/>
-      <w:r>
-        <w:t>sẽ</w:t>
-      </w:r>
-      <w:proofErr w:type="spellEnd"/>
-      <w:r>
-        <w:t xml:space="preserve"> </w:t>
-      </w:r>
-      <w:proofErr w:type="spellStart"/>
-      <w:r>
-        <w:t>không</w:t>
-      </w:r>
-      <w:proofErr w:type="spellEnd"/>
-      <w:r>
-        <w:t xml:space="preserve"> </w:t>
-      </w:r>
-      <w:proofErr w:type="spellStart"/>
-      <w:r>
-        <w:t>đủ</w:t>
-      </w:r>
-      <w:proofErr w:type="spellEnd"/>
-      <w:r>
-        <w:t xml:space="preserve"> </w:t>
-      </w:r>
-      <w:proofErr w:type="spellStart"/>
-      <w:r>
-        <w:t>cơ</w:t>
-      </w:r>
-      <w:proofErr w:type="spellEnd"/>
-      <w:r>
-        <w:t xml:space="preserve"> </w:t>
-      </w:r>
-      <w:proofErr w:type="spellStart"/>
-      <w:r>
-        <w:t>sở</w:t>
-      </w:r>
-      <w:proofErr w:type="spellEnd"/>
-      <w:r>
-        <w:t xml:space="preserve"> </w:t>
-      </w:r>
-      <w:proofErr w:type="spellStart"/>
-      <w:r>
-        <w:t>đánh</w:t>
-      </w:r>
-      <w:proofErr w:type="spellEnd"/>
-      <w:r>
-        <w:t xml:space="preserve"> </w:t>
-      </w:r>
-      <w:proofErr w:type="spellStart"/>
-      <w:r>
-        <w:t>giá</w:t>
-      </w:r>
-      <w:proofErr w:type="spellEnd"/>
-      <w:r>
-        <w:t xml:space="preserve"> </w:t>
-      </w:r>
-      <w:proofErr w:type="spellStart"/>
-      <w:r>
-        <w:t>nên</w:t>
-      </w:r>
-      <w:proofErr w:type="spellEnd"/>
-      <w:r>
-        <w:t xml:space="preserve"> </w:t>
-      </w:r>
-      <w:proofErr w:type="spellStart"/>
-      <w:r>
-        <w:t>không</w:t>
-      </w:r>
-      <w:proofErr w:type="spellEnd"/>
-      <w:r>
-        <w:t xml:space="preserve"> </w:t>
-      </w:r>
-      <w:proofErr w:type="spellStart"/>
-      <w:r>
-        <w:t>có</w:t>
-      </w:r>
-      <w:proofErr w:type="spellEnd"/>
-      <w:r>
-        <w:t xml:space="preserve"> </w:t>
-      </w:r>
-      <w:proofErr w:type="spellStart"/>
-      <w:r>
-        <w:t>điểm</w:t>
-      </w:r>
-      <w:proofErr w:type="spellEnd"/>
       <w:r>
         <w:t>)</w:t>
       </w:r>
@@ -4494,55 +2232,7 @@
       </w:pPr>
       <w:bookmarkStart w:id="23" w:name="_Toc321336669"/>
       <w:r>
-        <w:t xml:space="preserve">Cho </w:t>
-      </w:r>
-      <w:proofErr w:type="spellStart"/>
-      <w:r>
-        <w:t>phép</w:t>
-      </w:r>
-      <w:proofErr w:type="spellEnd"/>
-      <w:r>
-        <w:t xml:space="preserve"> </w:t>
-      </w:r>
-      <w:proofErr w:type="spellStart"/>
-      <w:r>
-        <w:t>chọn</w:t>
-      </w:r>
-      <w:proofErr w:type="spellEnd"/>
-      <w:r>
-        <w:t xml:space="preserve"> </w:t>
-      </w:r>
-      <w:proofErr w:type="spellStart"/>
-      <w:r>
-        <w:t>mức</w:t>
-      </w:r>
-      <w:proofErr w:type="spellEnd"/>
-      <w:r>
-        <w:t xml:space="preserve"> </w:t>
-      </w:r>
-      <w:proofErr w:type="spellStart"/>
-      <w:r>
-        <w:t>cô</w:t>
-      </w:r>
-      <w:proofErr w:type="spellEnd"/>
-      <w:r>
-        <w:t xml:space="preserve"> </w:t>
-      </w:r>
-      <w:proofErr w:type="spellStart"/>
-      <w:r>
-        <w:t>lập</w:t>
-      </w:r>
-      <w:proofErr w:type="spellEnd"/>
-      <w:r>
-        <w:t xml:space="preserve"> </w:t>
-      </w:r>
-      <w:proofErr w:type="spellStart"/>
-      <w:r>
-        <w:t>khi</w:t>
-      </w:r>
-      <w:proofErr w:type="spellEnd"/>
-      <w:r>
-        <w:t xml:space="preserve"> test</w:t>
+        <w:t>Cho phép chọn mức cô lập khi test</w:t>
       </w:r>
       <w:bookmarkEnd w:id="23"/>
     </w:p>
@@ -4604,140 +2294,12 @@
         <w:lang w:val="en-US"/>
       </w:rPr>
     </w:pPr>
-    <w:proofErr w:type="spellStart"/>
     <w:r>
       <w:rPr>
         <w:lang w:val="en-US"/>
       </w:rPr>
-      <w:t>Bộ</w:t>
+      <w:t>Bộ môn HTTT, Khoa CNTT, Đại học Khoa học tự nhiên Tp.HCM</w:t>
     </w:r>
-    <w:proofErr w:type="spellEnd"/>
-    <w:r>
-      <w:rPr>
-        <w:lang w:val="en-US"/>
-      </w:rPr>
-      <w:t xml:space="preserve"> </w:t>
-    </w:r>
-    <w:proofErr w:type="spellStart"/>
-    <w:r>
-      <w:rPr>
-        <w:lang w:val="en-US"/>
-      </w:rPr>
-      <w:t>môn</w:t>
-    </w:r>
-    <w:proofErr w:type="spellEnd"/>
-    <w:r>
-      <w:rPr>
-        <w:lang w:val="en-US"/>
-      </w:rPr>
-      <w:t xml:space="preserve"> HTTT, </w:t>
-    </w:r>
-    <w:proofErr w:type="spellStart"/>
-    <w:r>
-      <w:rPr>
-        <w:lang w:val="en-US"/>
-      </w:rPr>
-      <w:t>Khoa</w:t>
-    </w:r>
-    <w:proofErr w:type="spellEnd"/>
-    <w:r>
-      <w:rPr>
-        <w:lang w:val="en-US"/>
-      </w:rPr>
-      <w:t xml:space="preserve"> CNTT, </w:t>
-    </w:r>
-    <w:proofErr w:type="spellStart"/>
-    <w:r>
-      <w:rPr>
-        <w:lang w:val="en-US"/>
-      </w:rPr>
-      <w:t>Đại</w:t>
-    </w:r>
-    <w:proofErr w:type="spellEnd"/>
-    <w:r>
-      <w:rPr>
-        <w:lang w:val="en-US"/>
-      </w:rPr>
-      <w:t xml:space="preserve"> </w:t>
-    </w:r>
-    <w:proofErr w:type="spellStart"/>
-    <w:r>
-      <w:rPr>
-        <w:lang w:val="en-US"/>
-      </w:rPr>
-      <w:t>học</w:t>
-    </w:r>
-    <w:proofErr w:type="spellEnd"/>
-    <w:r>
-      <w:rPr>
-        <w:lang w:val="en-US"/>
-      </w:rPr>
-      <w:t xml:space="preserve"> </w:t>
-    </w:r>
-    <w:proofErr w:type="spellStart"/>
-    <w:r>
-      <w:rPr>
-        <w:lang w:val="en-US"/>
-      </w:rPr>
-      <w:t>Khoa</w:t>
-    </w:r>
-    <w:proofErr w:type="spellEnd"/>
-    <w:r>
-      <w:rPr>
-        <w:lang w:val="en-US"/>
-      </w:rPr>
-      <w:t xml:space="preserve"> </w:t>
-    </w:r>
-    <w:proofErr w:type="spellStart"/>
-    <w:r>
-      <w:rPr>
-        <w:lang w:val="en-US"/>
-      </w:rPr>
-      <w:t>học</w:t>
-    </w:r>
-    <w:proofErr w:type="spellEnd"/>
-    <w:r>
-      <w:rPr>
-        <w:lang w:val="en-US"/>
-      </w:rPr>
-      <w:t xml:space="preserve"> </w:t>
-    </w:r>
-    <w:proofErr w:type="spellStart"/>
-    <w:r>
-      <w:rPr>
-        <w:lang w:val="en-US"/>
-      </w:rPr>
-      <w:t>tự</w:t>
-    </w:r>
-    <w:proofErr w:type="spellEnd"/>
-    <w:r>
-      <w:rPr>
-        <w:lang w:val="en-US"/>
-      </w:rPr>
-      <w:t xml:space="preserve"> </w:t>
-    </w:r>
-    <w:proofErr w:type="spellStart"/>
-    <w:r>
-      <w:rPr>
-        <w:lang w:val="en-US"/>
-      </w:rPr>
-      <w:t>nhiên</w:t>
-    </w:r>
-    <w:proofErr w:type="spellEnd"/>
-    <w:r>
-      <w:rPr>
-        <w:lang w:val="en-US"/>
-      </w:rPr>
-      <w:t xml:space="preserve"> </w:t>
-    </w:r>
-    <w:proofErr w:type="spellStart"/>
-    <w:r>
-      <w:rPr>
-        <w:lang w:val="en-US"/>
-      </w:rPr>
-      <w:t>Tp.HCM</w:t>
-    </w:r>
-    <w:proofErr w:type="spellEnd"/>
   </w:p>
 </w:ftr>
 </file>
@@ -10355,7 +7917,7 @@
 </file>
 
 <file path=customXml/itemProps1.xml><?xml version="1.0" encoding="utf-8"?>
-<ds:datastoreItem xmlns:ds="http://schemas.openxmlformats.org/officeDocument/2006/customXml" ds:itemID="{F4E7EB32-1788-4F02-B550-7BDC44EBEDB8}">
+<ds:datastoreItem xmlns:ds="http://schemas.openxmlformats.org/officeDocument/2006/customXml" ds:itemID="{07969189-9935-42B3-AEE1-48A546F333B8}">
   <ds:schemaRefs>
     <ds:schemaRef ds:uri="http://schemas.openxmlformats.org/officeDocument/2006/bibliography"/>
   </ds:schemaRefs>

--- a/Cac Giao Tac Xay Ra Tranh Chap/Report.docx
+++ b/Cac Giao Tac Xay Ra Tranh Chap/Report.docx
@@ -168,7 +168,7 @@
           <w:r>
             <w:fldChar w:fldCharType="separate"/>
           </w:r>
-          <w:hyperlink w:anchor="_Toc321336654" w:history="1">
+          <w:hyperlink w:anchor="_Toc321902147" w:history="1">
             <w:r>
               <w:rPr>
                 <w:rStyle w:val="Hyperlink"/>
@@ -215,7 +215,7 @@
                 <w:noProof/>
                 <w:webHidden/>
               </w:rPr>
-              <w:instrText xml:space="preserve"> PAGEREF _Toc321336654 \h </w:instrText>
+              <w:instrText xml:space="preserve"> PAGEREF _Toc321902147 \h </w:instrText>
             </w:r>
             <w:r>
               <w:rPr>
@@ -235,7 +235,7 @@
                 <w:noProof/>
                 <w:webHidden/>
               </w:rPr>
-              <w:t>1</w:t>
+              <w:t>2</w:t>
             </w:r>
             <w:r>
               <w:rPr>
@@ -262,7 +262,7 @@
               <w:lang w:val="en-US"/>
             </w:rPr>
           </w:pPr>
-          <w:hyperlink w:anchor="_Toc321336655" w:history="1">
+          <w:hyperlink w:anchor="_Toc321902148" w:history="1">
             <w:r>
               <w:rPr>
                 <w:rStyle w:val="Hyperlink"/>
@@ -307,7 +307,7 @@
                 <w:noProof/>
                 <w:webHidden/>
               </w:rPr>
-              <w:instrText xml:space="preserve"> PAGEREF _Toc321336655 \h </w:instrText>
+              <w:instrText xml:space="preserve"> PAGEREF _Toc321902148 \h </w:instrText>
             </w:r>
             <w:r>
               <w:rPr>
@@ -327,7 +327,7 @@
                 <w:noProof/>
                 <w:webHidden/>
               </w:rPr>
-              <w:t>1</w:t>
+              <w:t>2</w:t>
             </w:r>
             <w:r>
               <w:rPr>
@@ -356,7 +356,7 @@
               <w:lang w:val="en-US"/>
             </w:rPr>
           </w:pPr>
-          <w:hyperlink w:anchor="_Toc321336656" w:history="1">
+          <w:hyperlink w:anchor="_Toc321902149" w:history="1">
             <w:r>
               <w:rPr>
                 <w:rStyle w:val="Hyperlink"/>
@@ -403,7 +403,7 @@
                 <w:noProof/>
                 <w:webHidden/>
               </w:rPr>
-              <w:instrText xml:space="preserve"> PAGEREF _Toc321336656 \h </w:instrText>
+              <w:instrText xml:space="preserve"> PAGEREF _Toc321902149 \h </w:instrText>
             </w:r>
             <w:r>
               <w:rPr>
@@ -450,7 +450,7 @@
               <w:lang w:val="en-US"/>
             </w:rPr>
           </w:pPr>
-          <w:hyperlink w:anchor="_Toc321336657" w:history="1">
+          <w:hyperlink w:anchor="_Toc321902150" w:history="1">
             <w:r>
               <w:rPr>
                 <w:rStyle w:val="Hyperlink"/>
@@ -474,7 +474,7 @@
                 <w:rStyle w:val="Hyperlink"/>
                 <w:noProof/>
               </w:rPr>
-              <w:t>0512396 - Hoàng Anh Tú</w:t>
+              <w:t>Dirty Read</w:t>
             </w:r>
             <w:r>
               <w:rPr>
@@ -495,7 +495,7 @@
                 <w:noProof/>
                 <w:webHidden/>
               </w:rPr>
-              <w:instrText xml:space="preserve"> PAGEREF _Toc321336657 \h </w:instrText>
+              <w:instrText xml:space="preserve"> PAGEREF _Toc321902150 \h </w:instrText>
             </w:r>
             <w:r>
               <w:rPr>
@@ -528,33 +528,35 @@
         </w:p>
         <w:p>
           <w:pPr>
-            <w:pStyle w:val="TOC3"/>
+            <w:pStyle w:val="TOC2"/>
             <w:tabs>
-              <w:tab w:val="left" w:pos="1300"/>
+              <w:tab w:val="left" w:pos="1040"/>
               <w:tab w:val="right" w:leader="dot" w:pos="9016"/>
             </w:tabs>
             <w:rPr>
               <w:rFonts w:eastAsiaTheme="minorEastAsia" w:cstheme="minorBidi"/>
+              <w:b w:val="0"/>
+              <w:bCs w:val="0"/>
               <w:noProof/>
               <w:sz w:val="22"/>
-              <w:szCs w:val="22"/>
               <w:lang w:val="en-US"/>
             </w:rPr>
           </w:pPr>
-          <w:hyperlink w:anchor="_Toc321336658" w:history="1">
+          <w:hyperlink w:anchor="_Toc321902151" w:history="1">
             <w:r>
               <w:rPr>
                 <w:rStyle w:val="Hyperlink"/>
                 <w:noProof/>
               </w:rPr>
-              <w:t>2.1.1</w:t>
+              <w:t>2.2</w:t>
             </w:r>
             <w:r>
               <w:rPr>
                 <w:rFonts w:eastAsiaTheme="minorEastAsia" w:cstheme="minorBidi"/>
+                <w:b w:val="0"/>
+                <w:bCs w:val="0"/>
                 <w:noProof/>
                 <w:sz w:val="22"/>
-                <w:szCs w:val="22"/>
                 <w:lang w:val="en-US"/>
               </w:rPr>
               <w:tab/>
@@ -564,7 +566,7 @@
                 <w:rStyle w:val="Hyperlink"/>
                 <w:noProof/>
               </w:rPr>
-              <w:t>Dirty Read</w:t>
+              <w:t>Tranh chấp giữa …</w:t>
             </w:r>
             <w:r>
               <w:rPr>
@@ -585,7 +587,7 @@
                 <w:noProof/>
                 <w:webHidden/>
               </w:rPr>
-              <w:instrText xml:space="preserve"> PAGEREF _Toc321336658 \h </w:instrText>
+              <w:instrText xml:space="preserve"> PAGEREF _Toc321902151 \h </w:instrText>
             </w:r>
             <w:r>
               <w:rPr>
@@ -618,33 +620,35 @@
         </w:p>
         <w:p>
           <w:pPr>
-            <w:pStyle w:val="TOC3"/>
+            <w:pStyle w:val="TOC2"/>
             <w:tabs>
-              <w:tab w:val="left" w:pos="1300"/>
+              <w:tab w:val="left" w:pos="1040"/>
               <w:tab w:val="right" w:leader="dot" w:pos="9016"/>
             </w:tabs>
             <w:rPr>
               <w:rFonts w:eastAsiaTheme="minorEastAsia" w:cstheme="minorBidi"/>
+              <w:b w:val="0"/>
+              <w:bCs w:val="0"/>
               <w:noProof/>
               <w:sz w:val="22"/>
-              <w:szCs w:val="22"/>
               <w:lang w:val="en-US"/>
             </w:rPr>
           </w:pPr>
-          <w:hyperlink w:anchor="_Toc321336659" w:history="1">
+          <w:hyperlink w:anchor="_Toc321902152" w:history="1">
             <w:r>
               <w:rPr>
                 <w:rStyle w:val="Hyperlink"/>
                 <w:noProof/>
               </w:rPr>
-              <w:t>2.1.2</w:t>
+              <w:t>2.3</w:t>
             </w:r>
             <w:r>
               <w:rPr>
                 <w:rFonts w:eastAsiaTheme="minorEastAsia" w:cstheme="minorBidi"/>
+                <w:b w:val="0"/>
+                <w:bCs w:val="0"/>
                 <w:noProof/>
                 <w:sz w:val="22"/>
-                <w:szCs w:val="22"/>
                 <w:lang w:val="en-US"/>
               </w:rPr>
               <w:tab/>
@@ -675,7 +679,7 @@
                 <w:noProof/>
                 <w:webHidden/>
               </w:rPr>
-              <w:instrText xml:space="preserve"> PAGEREF _Toc321336659 \h </w:instrText>
+              <w:instrText xml:space="preserve"> PAGEREF _Toc321902152 \h </w:instrText>
             </w:r>
             <w:r>
               <w:rPr>
@@ -695,7 +699,7 @@
                 <w:noProof/>
                 <w:webHidden/>
               </w:rPr>
-              <w:t>3</w:t>
+              <w:t>2</w:t>
             </w:r>
             <w:r>
               <w:rPr>
@@ -708,33 +712,35 @@
         </w:p>
         <w:p>
           <w:pPr>
-            <w:pStyle w:val="TOC3"/>
+            <w:pStyle w:val="TOC2"/>
             <w:tabs>
-              <w:tab w:val="left" w:pos="1300"/>
+              <w:tab w:val="left" w:pos="1040"/>
               <w:tab w:val="right" w:leader="dot" w:pos="9016"/>
             </w:tabs>
             <w:rPr>
               <w:rFonts w:eastAsiaTheme="minorEastAsia" w:cstheme="minorBidi"/>
+              <w:b w:val="0"/>
+              <w:bCs w:val="0"/>
               <w:noProof/>
               <w:sz w:val="22"/>
-              <w:szCs w:val="22"/>
               <w:lang w:val="en-US"/>
             </w:rPr>
           </w:pPr>
-          <w:hyperlink w:anchor="_Toc321336660" w:history="1">
+          <w:hyperlink w:anchor="_Toc321902153" w:history="1">
             <w:r>
               <w:rPr>
                 <w:rStyle w:val="Hyperlink"/>
                 <w:noProof/>
               </w:rPr>
-              <w:t>2.1.3</w:t>
+              <w:t>2.4</w:t>
             </w:r>
             <w:r>
               <w:rPr>
                 <w:rFonts w:eastAsiaTheme="minorEastAsia" w:cstheme="minorBidi"/>
+                <w:b w:val="0"/>
+                <w:bCs w:val="0"/>
                 <w:noProof/>
                 <w:sz w:val="22"/>
-                <w:szCs w:val="22"/>
                 <w:lang w:val="en-US"/>
               </w:rPr>
               <w:tab/>
@@ -765,7 +771,7 @@
                 <w:noProof/>
                 <w:webHidden/>
               </w:rPr>
-              <w:instrText xml:space="preserve"> PAGEREF _Toc321336660 \h </w:instrText>
+              <w:instrText xml:space="preserve"> PAGEREF _Toc321902153 \h </w:instrText>
             </w:r>
             <w:r>
               <w:rPr>
@@ -785,7 +791,7 @@
                 <w:noProof/>
                 <w:webHidden/>
               </w:rPr>
-              <w:t>3</w:t>
+              <w:t>2</w:t>
             </w:r>
             <w:r>
               <w:rPr>
@@ -798,33 +804,35 @@
         </w:p>
         <w:p>
           <w:pPr>
-            <w:pStyle w:val="TOC3"/>
+            <w:pStyle w:val="TOC2"/>
             <w:tabs>
-              <w:tab w:val="left" w:pos="1300"/>
+              <w:tab w:val="left" w:pos="1040"/>
               <w:tab w:val="right" w:leader="dot" w:pos="9016"/>
             </w:tabs>
             <w:rPr>
               <w:rFonts w:eastAsiaTheme="minorEastAsia" w:cstheme="minorBidi"/>
+              <w:b w:val="0"/>
+              <w:bCs w:val="0"/>
               <w:noProof/>
               <w:sz w:val="22"/>
-              <w:szCs w:val="22"/>
               <w:lang w:val="en-US"/>
             </w:rPr>
           </w:pPr>
-          <w:hyperlink w:anchor="_Toc321336661" w:history="1">
+          <w:hyperlink w:anchor="_Toc321902154" w:history="1">
             <w:r>
               <w:rPr>
                 <w:rStyle w:val="Hyperlink"/>
                 <w:noProof/>
               </w:rPr>
-              <w:t>2.1.4</w:t>
+              <w:t>2.5</w:t>
             </w:r>
             <w:r>
               <w:rPr>
                 <w:rFonts w:eastAsiaTheme="minorEastAsia" w:cstheme="minorBidi"/>
+                <w:b w:val="0"/>
+                <w:bCs w:val="0"/>
                 <w:noProof/>
                 <w:sz w:val="22"/>
-                <w:szCs w:val="22"/>
                 <w:lang w:val="en-US"/>
               </w:rPr>
               <w:tab/>
@@ -855,7 +863,7 @@
                 <w:noProof/>
                 <w:webHidden/>
               </w:rPr>
-              <w:instrText xml:space="preserve"> PAGEREF _Toc321336661 \h </w:instrText>
+              <w:instrText xml:space="preserve"> PAGEREF _Toc321902154 \h </w:instrText>
             </w:r>
             <w:r>
               <w:rPr>
@@ -875,7 +883,7 @@
                 <w:noProof/>
                 <w:webHidden/>
               </w:rPr>
-              <w:t>3</w:t>
+              <w:t>2</w:t>
             </w:r>
             <w:r>
               <w:rPr>
@@ -888,33 +896,35 @@
         </w:p>
         <w:p>
           <w:pPr>
-            <w:pStyle w:val="TOC3"/>
+            <w:pStyle w:val="TOC2"/>
             <w:tabs>
-              <w:tab w:val="left" w:pos="1300"/>
+              <w:tab w:val="left" w:pos="1040"/>
               <w:tab w:val="right" w:leader="dot" w:pos="9016"/>
             </w:tabs>
             <w:rPr>
               <w:rFonts w:eastAsiaTheme="minorEastAsia" w:cstheme="minorBidi"/>
+              <w:b w:val="0"/>
+              <w:bCs w:val="0"/>
               <w:noProof/>
               <w:sz w:val="22"/>
-              <w:szCs w:val="22"/>
               <w:lang w:val="en-US"/>
             </w:rPr>
           </w:pPr>
-          <w:hyperlink w:anchor="_Toc321336662" w:history="1">
+          <w:hyperlink w:anchor="_Toc321902155" w:history="1">
             <w:r>
               <w:rPr>
                 <w:rStyle w:val="Hyperlink"/>
                 <w:noProof/>
               </w:rPr>
-              <w:t>2.1.5</w:t>
+              <w:t>2.6</w:t>
             </w:r>
             <w:r>
               <w:rPr>
                 <w:rFonts w:eastAsiaTheme="minorEastAsia" w:cstheme="minorBidi"/>
+                <w:b w:val="0"/>
+                <w:bCs w:val="0"/>
                 <w:noProof/>
                 <w:sz w:val="22"/>
-                <w:szCs w:val="22"/>
                 <w:lang w:val="en-US"/>
               </w:rPr>
               <w:tab/>
@@ -945,7 +955,7 @@
                 <w:noProof/>
                 <w:webHidden/>
               </w:rPr>
-              <w:instrText xml:space="preserve"> PAGEREF _Toc321336662 \h </w:instrText>
+              <w:instrText xml:space="preserve"> PAGEREF _Toc321902155 \h </w:instrText>
             </w:r>
             <w:r>
               <w:rPr>
@@ -965,7 +975,191 @@
                 <w:noProof/>
                 <w:webHidden/>
               </w:rPr>
-              <w:t>3</w:t>
+              <w:t>2</w:t>
+            </w:r>
+            <w:r>
+              <w:rPr>
+                <w:noProof/>
+                <w:webHidden/>
+              </w:rPr>
+              <w:fldChar w:fldCharType="end"/>
+            </w:r>
+          </w:hyperlink>
+        </w:p>
+        <w:p>
+          <w:pPr>
+            <w:pStyle w:val="TOC2"/>
+            <w:tabs>
+              <w:tab w:val="left" w:pos="1040"/>
+              <w:tab w:val="right" w:leader="dot" w:pos="9016"/>
+            </w:tabs>
+            <w:rPr>
+              <w:rFonts w:eastAsiaTheme="minorEastAsia" w:cstheme="minorBidi"/>
+              <w:b w:val="0"/>
+              <w:bCs w:val="0"/>
+              <w:noProof/>
+              <w:sz w:val="22"/>
+              <w:lang w:val="en-US"/>
+            </w:rPr>
+          </w:pPr>
+          <w:hyperlink w:anchor="_Toc321902156" w:history="1">
+            <w:r>
+              <w:rPr>
+                <w:rStyle w:val="Hyperlink"/>
+                <w:noProof/>
+              </w:rPr>
+              <w:t>2.7</w:t>
+            </w:r>
+            <w:r>
+              <w:rPr>
+                <w:rFonts w:eastAsiaTheme="minorEastAsia" w:cstheme="minorBidi"/>
+                <w:b w:val="0"/>
+                <w:bCs w:val="0"/>
+                <w:noProof/>
+                <w:sz w:val="22"/>
+                <w:lang w:val="en-US"/>
+              </w:rPr>
+              <w:tab/>
+            </w:r>
+            <w:r>
+              <w:rPr>
+                <w:rStyle w:val="Hyperlink"/>
+                <w:noProof/>
+              </w:rPr>
+              <w:t>Cricle Deadlock</w:t>
+            </w:r>
+            <w:r>
+              <w:rPr>
+                <w:noProof/>
+                <w:webHidden/>
+              </w:rPr>
+              <w:tab/>
+            </w:r>
+            <w:r>
+              <w:rPr>
+                <w:noProof/>
+                <w:webHidden/>
+              </w:rPr>
+              <w:fldChar w:fldCharType="begin"/>
+            </w:r>
+            <w:r>
+              <w:rPr>
+                <w:noProof/>
+                <w:webHidden/>
+              </w:rPr>
+              <w:instrText xml:space="preserve"> PAGEREF _Toc321902156 \h </w:instrText>
+            </w:r>
+            <w:r>
+              <w:rPr>
+                <w:noProof/>
+                <w:webHidden/>
+              </w:rPr>
+            </w:r>
+            <w:r>
+              <w:rPr>
+                <w:noProof/>
+                <w:webHidden/>
+              </w:rPr>
+              <w:fldChar w:fldCharType="separate"/>
+            </w:r>
+            <w:r>
+              <w:rPr>
+                <w:noProof/>
+                <w:webHidden/>
+              </w:rPr>
+              <w:t>2</w:t>
+            </w:r>
+            <w:r>
+              <w:rPr>
+                <w:noProof/>
+                <w:webHidden/>
+              </w:rPr>
+              <w:fldChar w:fldCharType="end"/>
+            </w:r>
+          </w:hyperlink>
+        </w:p>
+        <w:p>
+          <w:pPr>
+            <w:pStyle w:val="TOC2"/>
+            <w:tabs>
+              <w:tab w:val="left" w:pos="1040"/>
+              <w:tab w:val="right" w:leader="dot" w:pos="9016"/>
+            </w:tabs>
+            <w:rPr>
+              <w:rFonts w:eastAsiaTheme="minorEastAsia" w:cstheme="minorBidi"/>
+              <w:b w:val="0"/>
+              <w:bCs w:val="0"/>
+              <w:noProof/>
+              <w:sz w:val="22"/>
+              <w:lang w:val="en-US"/>
+            </w:rPr>
+          </w:pPr>
+          <w:hyperlink w:anchor="_Toc321902157" w:history="1">
+            <w:r>
+              <w:rPr>
+                <w:rStyle w:val="Hyperlink"/>
+                <w:noProof/>
+              </w:rPr>
+              <w:t>2.8</w:t>
+            </w:r>
+            <w:r>
+              <w:rPr>
+                <w:rFonts w:eastAsiaTheme="minorEastAsia" w:cstheme="minorBidi"/>
+                <w:b w:val="0"/>
+                <w:bCs w:val="0"/>
+                <w:noProof/>
+                <w:sz w:val="22"/>
+                <w:lang w:val="en-US"/>
+              </w:rPr>
+              <w:tab/>
+            </w:r>
+            <w:r>
+              <w:rPr>
+                <w:rStyle w:val="Hyperlink"/>
+                <w:noProof/>
+              </w:rPr>
+              <w:t>Conversion Deadlock</w:t>
+            </w:r>
+            <w:r>
+              <w:rPr>
+                <w:noProof/>
+                <w:webHidden/>
+              </w:rPr>
+              <w:tab/>
+            </w:r>
+            <w:r>
+              <w:rPr>
+                <w:noProof/>
+                <w:webHidden/>
+              </w:rPr>
+              <w:fldChar w:fldCharType="begin"/>
+            </w:r>
+            <w:r>
+              <w:rPr>
+                <w:noProof/>
+                <w:webHidden/>
+              </w:rPr>
+              <w:instrText xml:space="preserve"> PAGEREF _Toc321902157 \h </w:instrText>
+            </w:r>
+            <w:r>
+              <w:rPr>
+                <w:noProof/>
+                <w:webHidden/>
+              </w:rPr>
+            </w:r>
+            <w:r>
+              <w:rPr>
+                <w:noProof/>
+                <w:webHidden/>
+              </w:rPr>
+              <w:fldChar w:fldCharType="separate"/>
+            </w:r>
+            <w:r>
+              <w:rPr>
+                <w:noProof/>
+                <w:webHidden/>
+              </w:rPr>
+              <w:t>2</w:t>
             </w:r>
             <w:r>
               <w:rPr>
@@ -994,7 +1188,7 @@
               <w:lang w:val="en-US"/>
             </w:rPr>
           </w:pPr>
-          <w:hyperlink w:anchor="_Toc321336663" w:history="1">
+          <w:hyperlink w:anchor="_Toc321902158" w:history="1">
             <w:r>
               <w:rPr>
                 <w:rStyle w:val="Hyperlink"/>
@@ -1041,7 +1235,7 @@
                 <w:noProof/>
                 <w:webHidden/>
               </w:rPr>
-              <w:instrText xml:space="preserve"> PAGEREF _Toc321336663 \h </w:instrText>
+              <w:instrText xml:space="preserve"> PAGEREF _Toc321902158 \h </w:instrText>
             </w:r>
             <w:r>
               <w:rPr>
@@ -1061,7 +1255,7 @@
                 <w:noProof/>
                 <w:webHidden/>
               </w:rPr>
-              <w:t>3</w:t>
+              <w:t>2</w:t>
             </w:r>
             <w:r>
               <w:rPr>
@@ -1088,7 +1282,7 @@
               <w:lang w:val="en-US"/>
             </w:rPr>
           </w:pPr>
-          <w:hyperlink w:anchor="_Toc321336664" w:history="1">
+          <w:hyperlink w:anchor="_Toc321902159" w:history="1">
             <w:r>
               <w:rPr>
                 <w:rStyle w:val="Hyperlink"/>
@@ -1133,7 +1327,7 @@
                 <w:noProof/>
                 <w:webHidden/>
               </w:rPr>
-              <w:instrText xml:space="preserve"> PAGEREF _Toc321336664 \h </w:instrText>
+              <w:instrText xml:space="preserve"> PAGEREF _Toc321902159 \h </w:instrText>
             </w:r>
             <w:r>
               <w:rPr>
@@ -1153,7 +1347,7 @@
                 <w:noProof/>
                 <w:webHidden/>
               </w:rPr>
-              <w:t>3</w:t>
+              <w:t>2</w:t>
             </w:r>
             <w:r>
               <w:rPr>
@@ -1179,7 +1373,7 @@
               <w:lang w:val="en-US"/>
             </w:rPr>
           </w:pPr>
-          <w:hyperlink w:anchor="_Toc321336665" w:history="1">
+          <w:hyperlink w:anchor="_Toc321902160" w:history="1">
             <w:r>
               <w:rPr>
                 <w:rStyle w:val="Hyperlink"/>
@@ -1223,7 +1417,7 @@
                 <w:noProof/>
                 <w:webHidden/>
               </w:rPr>
-              <w:instrText xml:space="preserve"> PAGEREF _Toc321336665 \h </w:instrText>
+              <w:instrText xml:space="preserve"> PAGEREF _Toc321902160 \h </w:instrText>
             </w:r>
             <w:r>
               <w:rPr>
@@ -1243,7 +1437,7 @@
                 <w:noProof/>
                 <w:webHidden/>
               </w:rPr>
-              <w:t>3</w:t>
+              <w:t>2</w:t>
             </w:r>
             <w:r>
               <w:rPr>
@@ -1270,7 +1464,7 @@
               <w:lang w:val="en-US"/>
             </w:rPr>
           </w:pPr>
-          <w:hyperlink w:anchor="_Toc321336666" w:history="1">
+          <w:hyperlink w:anchor="_Toc321902161" w:history="1">
             <w:r>
               <w:rPr>
                 <w:rStyle w:val="Hyperlink"/>
@@ -1315,7 +1509,7 @@
                 <w:noProof/>
                 <w:webHidden/>
               </w:rPr>
-              <w:instrText xml:space="preserve"> PAGEREF _Toc321336666 \h </w:instrText>
+              <w:instrText xml:space="preserve"> PAGEREF _Toc321902161 \h </w:instrText>
             </w:r>
             <w:r>
               <w:rPr>
@@ -1335,7 +1529,7 @@
                 <w:noProof/>
                 <w:webHidden/>
               </w:rPr>
-              <w:t>3</w:t>
+              <w:t>2</w:t>
             </w:r>
             <w:r>
               <w:rPr>
@@ -1364,7 +1558,7 @@
               <w:lang w:val="en-US"/>
             </w:rPr>
           </w:pPr>
-          <w:hyperlink w:anchor="_Toc321336667" w:history="1">
+          <w:hyperlink w:anchor="_Toc321902162" w:history="1">
             <w:r>
               <w:rPr>
                 <w:rStyle w:val="Hyperlink"/>
@@ -1411,7 +1605,7 @@
                 <w:noProof/>
                 <w:webHidden/>
               </w:rPr>
-              <w:instrText xml:space="preserve"> PAGEREF _Toc321336667 \h </w:instrText>
+              <w:instrText xml:space="preserve"> PAGEREF _Toc321902162 \h </w:instrText>
             </w:r>
             <w:r>
               <w:rPr>
@@ -1431,7 +1625,7 @@
                 <w:noProof/>
                 <w:webHidden/>
               </w:rPr>
-              <w:t>3</w:t>
+              <w:t>2</w:t>
             </w:r>
             <w:r>
               <w:rPr>
@@ -1458,7 +1652,7 @@
               <w:lang w:val="en-US"/>
             </w:rPr>
           </w:pPr>
-          <w:hyperlink w:anchor="_Toc321336668" w:history="1">
+          <w:hyperlink w:anchor="_Toc321902163" w:history="1">
             <w:r>
               <w:rPr>
                 <w:rStyle w:val="Hyperlink"/>
@@ -1503,7 +1697,7 @@
                 <w:noProof/>
                 <w:webHidden/>
               </w:rPr>
-              <w:instrText xml:space="preserve"> PAGEREF _Toc321336668 \h </w:instrText>
+              <w:instrText xml:space="preserve"> PAGEREF _Toc321902163 \h </w:instrText>
             </w:r>
             <w:r>
               <w:rPr>
@@ -1523,7 +1717,7 @@
                 <w:noProof/>
                 <w:webHidden/>
               </w:rPr>
-              <w:t>3</w:t>
+              <w:t>2</w:t>
             </w:r>
             <w:r>
               <w:rPr>
@@ -1550,7 +1744,7 @@
               <w:lang w:val="en-US"/>
             </w:rPr>
           </w:pPr>
-          <w:hyperlink w:anchor="_Toc321336669" w:history="1">
+          <w:hyperlink w:anchor="_Toc321902164" w:history="1">
             <w:r>
               <w:rPr>
                 <w:rStyle w:val="Hyperlink"/>
@@ -1595,7 +1789,7 @@
                 <w:noProof/>
                 <w:webHidden/>
               </w:rPr>
-              <w:instrText xml:space="preserve"> PAGEREF _Toc321336669 \h </w:instrText>
+              <w:instrText xml:space="preserve"> PAGEREF _Toc321902164 \h </w:instrText>
             </w:r>
             <w:r>
               <w:rPr>
@@ -1642,7 +1836,7 @@
               <w:lang w:val="en-US"/>
             </w:rPr>
           </w:pPr>
-          <w:hyperlink w:anchor="_Toc321336670" w:history="1">
+          <w:hyperlink w:anchor="_Toc321902165" w:history="1">
             <w:r>
               <w:rPr>
                 <w:rStyle w:val="Hyperlink"/>
@@ -1687,7 +1881,7 @@
                 <w:noProof/>
                 <w:webHidden/>
               </w:rPr>
-              <w:instrText xml:space="preserve"> PAGEREF _Toc321336670 \h </w:instrText>
+              <w:instrText xml:space="preserve"> PAGEREF _Toc321902165 \h </w:instrText>
             </w:r>
             <w:r>
               <w:rPr>
@@ -1742,11 +1936,12 @@
           <w:noProof/>
         </w:rPr>
       </w:pPr>
-      <w:bookmarkStart w:id="0" w:name="_Toc321336654"/>
+      <w:bookmarkStart w:id="0" w:name="_Toc321902147"/>
       <w:r>
         <w:rPr>
           <w:noProof/>
         </w:rPr>
+        <w:lastRenderedPageBreak/>
         <w:t>Thông tin nhóm</w:t>
       </w:r>
       <w:bookmarkEnd w:id="0"/>
@@ -1755,7 +1950,7 @@
       <w:pPr>
         <w:pStyle w:val="Heading2"/>
       </w:pPr>
-      <w:bookmarkStart w:id="1" w:name="_Toc321336655"/>
+      <w:bookmarkStart w:id="1" w:name="_Toc321902148"/>
       <w:r>
         <w:t>Thông tin thành viên</w:t>
       </w:r>
@@ -2068,7 +2263,7 @@
       <w:pPr>
         <w:pStyle w:val="Heading1"/>
       </w:pPr>
-      <w:bookmarkStart w:id="9" w:name="_Toc321336656"/>
+      <w:bookmarkStart w:id="9" w:name="_Toc321902149"/>
       <w:r>
         <w:t>Các tranh chấp đồng thời đã phát hiện</w:t>
       </w:r>
@@ -2078,50 +2273,42 @@
       <w:pPr>
         <w:pStyle w:val="Heading2"/>
       </w:pPr>
-      <w:bookmarkStart w:id="10" w:name="_Toc321336657"/>
+      <w:bookmarkStart w:id="10" w:name="_Toc321902150"/>
       <w:r>
-        <w:t>0512396 - Hoàng Anh Tú</w:t>
+        <w:t>Dirty Read</w:t>
       </w:r>
       <w:bookmarkEnd w:id="10"/>
     </w:p>
     <w:p>
       <w:pPr>
-        <w:pStyle w:val="Heading3"/>
-      </w:pPr>
-      <w:bookmarkStart w:id="11" w:name="_Toc321336658"/>
-      <w:r>
-        <w:t>Dirty Read</w:t>
-      </w:r>
-      <w:bookmarkEnd w:id="11"/>
-    </w:p>
-    <w:p>
-      <w:pPr>
-        <w:pStyle w:val="Heading4"/>
-      </w:pPr>
+        <w:pStyle w:val="Heading2"/>
+      </w:pPr>
+      <w:bookmarkStart w:id="11" w:name="_Toc321902151"/>
       <w:r>
         <w:t xml:space="preserve">Tranh chấp giữa </w:t>
       </w:r>
       <w:r>
         <w:t>…</w:t>
       </w:r>
-      <w:bookmarkStart w:id="12" w:name="_GoBack"/>
-      <w:bookmarkEnd w:id="12"/>
+      <w:bookmarkEnd w:id="11"/>
     </w:p>
     <w:p>
       <w:pPr>
-        <w:pStyle w:val="Heading3"/>
-      </w:pPr>
-      <w:bookmarkStart w:id="13" w:name="_Toc321336659"/>
+        <w:pStyle w:val="Heading2"/>
+      </w:pPr>
+      <w:bookmarkStart w:id="12" w:name="_Toc321902152"/>
       <w:r>
         <w:t>Lost Update</w:t>
       </w:r>
+      <w:bookmarkStart w:id="13" w:name="_GoBack"/>
+      <w:bookmarkEnd w:id="12"/>
       <w:bookmarkEnd w:id="13"/>
     </w:p>
     <w:p>
       <w:pPr>
-        <w:pStyle w:val="Heading3"/>
-      </w:pPr>
-      <w:bookmarkStart w:id="14" w:name="_Toc321336660"/>
+        <w:pStyle w:val="Heading2"/>
+      </w:pPr>
+      <w:bookmarkStart w:id="14" w:name="_Toc321902153"/>
       <w:r>
         <w:t>Unrepeatable Read</w:t>
       </w:r>
@@ -2129,9 +2316,9 @@
     </w:p>
     <w:p>
       <w:pPr>
-        <w:pStyle w:val="Heading3"/>
-      </w:pPr>
-      <w:bookmarkStart w:id="15" w:name="_Toc321336661"/>
+        <w:pStyle w:val="Heading2"/>
+      </w:pPr>
+      <w:bookmarkStart w:id="15" w:name="_Toc321902154"/>
       <w:r>
         <w:t>Phantom</w:t>
       </w:r>
@@ -2139,9 +2326,9 @@
     </w:p>
     <w:p>
       <w:pPr>
-        <w:pStyle w:val="Heading3"/>
-      </w:pPr>
-      <w:bookmarkStart w:id="16" w:name="_Toc321336662"/>
+        <w:pStyle w:val="Heading2"/>
+      </w:pPr>
+      <w:bookmarkStart w:id="16" w:name="_Toc321902155"/>
       <w:r>
         <w:t>Deadlock</w:t>
       </w:r>
@@ -2149,11 +2336,11 @@
     </w:p>
     <w:p>
       <w:pPr>
-        <w:pStyle w:val="Heading1"/>
-      </w:pPr>
-      <w:bookmarkStart w:id="17" w:name="_Toc321336663"/>
+        <w:pStyle w:val="Heading2"/>
+      </w:pPr>
+      <w:bookmarkStart w:id="17" w:name="_Toc321902156"/>
       <w:r>
-        <w:t>Các chức năng đã cài đặt trong đề tài</w:t>
+        <w:t>Cricle Deadlock</w:t>
       </w:r>
       <w:bookmarkEnd w:id="17"/>
     </w:p>
@@ -2161,21 +2348,41 @@
       <w:pPr>
         <w:pStyle w:val="Heading2"/>
       </w:pPr>
-      <w:bookmarkStart w:id="18" w:name="_Toc321336664"/>
+      <w:bookmarkStart w:id="18" w:name="_Toc321902157"/>
       <w:r>
-        <w:t>Nhân viên</w:t>
+        <w:t>Conversion Deadlock</w:t>
       </w:r>
       <w:bookmarkEnd w:id="18"/>
     </w:p>
     <w:p>
       <w:pPr>
+        <w:pStyle w:val="Heading1"/>
+      </w:pPr>
+      <w:bookmarkStart w:id="19" w:name="_Toc321902158"/>
+      <w:r>
+        <w:t>Các chức năng đã cài đặt trong đề tài</w:t>
+      </w:r>
+      <w:bookmarkEnd w:id="19"/>
+    </w:p>
+    <w:p>
+      <w:pPr>
+        <w:pStyle w:val="Heading2"/>
+      </w:pPr>
+      <w:bookmarkStart w:id="20" w:name="_Toc321902159"/>
+      <w:r>
+        <w:t>Nhân viên</w:t>
+      </w:r>
+      <w:bookmarkEnd w:id="20"/>
+    </w:p>
+    <w:p>
+      <w:pPr>
         <w:pStyle w:val="Heading3"/>
       </w:pPr>
-      <w:bookmarkStart w:id="19" w:name="_Toc321336665"/>
+      <w:bookmarkStart w:id="21" w:name="_Toc321902160"/>
       <w:r>
         <w:t>Đặt vé</w:t>
       </w:r>
-      <w:bookmarkEnd w:id="19"/>
+      <w:bookmarkEnd w:id="21"/>
     </w:p>
     <w:p>
       <w:r>
@@ -2186,31 +2393,31 @@
       <w:pPr>
         <w:pStyle w:val="Heading2"/>
       </w:pPr>
-      <w:bookmarkStart w:id="20" w:name="_Toc321336666"/>
+      <w:bookmarkStart w:id="22" w:name="_Toc321902161"/>
       <w:r>
         <w:t>Quản lý</w:t>
       </w:r>
-      <w:bookmarkEnd w:id="20"/>
+      <w:bookmarkEnd w:id="22"/>
     </w:p>
     <w:p>
       <w:pPr>
         <w:pStyle w:val="Heading1"/>
       </w:pPr>
-      <w:bookmarkStart w:id="21" w:name="_Toc321336667"/>
+      <w:bookmarkStart w:id="23" w:name="_Toc321902162"/>
       <w:r>
         <w:t>Các chức năng nâng cao</w:t>
       </w:r>
-      <w:bookmarkEnd w:id="21"/>
+      <w:bookmarkEnd w:id="23"/>
     </w:p>
     <w:p>
       <w:pPr>
         <w:pStyle w:val="Heading2"/>
       </w:pPr>
-      <w:bookmarkStart w:id="22" w:name="_Toc321336668"/>
+      <w:bookmarkStart w:id="24" w:name="_Toc321902163"/>
       <w:r>
         <w:t>Multi-thread</w:t>
       </w:r>
-      <w:bookmarkEnd w:id="22"/>
+      <w:bookmarkEnd w:id="24"/>
     </w:p>
     <w:p>
       <w:r>
@@ -2230,21 +2437,22 @@
       <w:pPr>
         <w:pStyle w:val="Heading2"/>
       </w:pPr>
-      <w:bookmarkStart w:id="23" w:name="_Toc321336669"/>
+      <w:bookmarkStart w:id="25" w:name="_Toc321902164"/>
       <w:r>
+        <w:lastRenderedPageBreak/>
         <w:t>Cho phép chọn mức cô lập khi test</w:t>
       </w:r>
-      <w:bookmarkEnd w:id="23"/>
+      <w:bookmarkEnd w:id="25"/>
     </w:p>
     <w:p>
       <w:pPr>
         <w:pStyle w:val="Heading2"/>
       </w:pPr>
-      <w:bookmarkStart w:id="24" w:name="_Toc321336670"/>
+      <w:bookmarkStart w:id="26" w:name="_Toc321902165"/>
       <w:r>
         <w:t>...</w:t>
       </w:r>
-      <w:bookmarkEnd w:id="24"/>
+      <w:bookmarkEnd w:id="26"/>
     </w:p>
     <w:sectPr>
       <w:headerReference w:type="default" r:id="rId9"/>
@@ -2373,7 +2581,7 @@
         <w:noProof/>
         <w:szCs w:val="26"/>
       </w:rPr>
-      <w:t>2</w:t>
+      <w:t>1</w:t>
     </w:r>
     <w:r>
       <w:rPr>
@@ -2421,7 +2629,7 @@
         <w:noProof/>
         <w:szCs w:val="26"/>
       </w:rPr>
-      <w:t>Các tranh chấp đồng thời đã phát hiện</w:t>
+      <w:t>Thông tin nhóm</w:t>
     </w:r>
     <w:r>
       <w:rPr>
@@ -2597,7 +2805,7 @@
         <w:noProof/>
         <w:szCs w:val="26"/>
       </w:rPr>
-      <w:t>0512396 - Hoàng Anh Tú</w:t>
+      <w:t>Thông tin thành viên</w:t>
     </w:r>
     <w:r>
       <w:rPr>
@@ -7917,7 +8125,7 @@
 </file>
 
 <file path=customXml/itemProps1.xml><?xml version="1.0" encoding="utf-8"?>
-<ds:datastoreItem xmlns:ds="http://schemas.openxmlformats.org/officeDocument/2006/customXml" ds:itemID="{07969189-9935-42B3-AEE1-48A546F333B8}">
+<ds:datastoreItem xmlns:ds="http://schemas.openxmlformats.org/officeDocument/2006/customXml" ds:itemID="{ABF197D8-B9D0-4A1E-AC3A-E1E80DF80DD2}">
   <ds:schemaRefs>
     <ds:schemaRef ds:uri="http://schemas.openxmlformats.org/officeDocument/2006/bibliography"/>
   </ds:schemaRefs>

--- a/Cac Giao Tac Xay Ra Tranh Chap/Report.docx
+++ b/Cac Giao Tac Xay Ra Tranh Chap/Report.docx
@@ -141,6 +141,8 @@
             <w:t>Nội dung</w:t>
           </w:r>
         </w:p>
+        <w:bookmarkStart w:id="0" w:name="_GoBack"/>
+        <w:bookmarkEnd w:id="0"/>
         <w:p>
           <w:pPr>
             <w:pStyle w:val="TOC1"/>
@@ -168,7 +170,7 @@
           <w:r>
             <w:fldChar w:fldCharType="separate"/>
           </w:r>
-          <w:hyperlink w:anchor="_Toc321902147" w:history="1">
+          <w:hyperlink w:anchor="_Toc321903059" w:history="1">
             <w:r>
               <w:rPr>
                 <w:rStyle w:val="Hyperlink"/>
@@ -215,7 +217,7 @@
                 <w:noProof/>
                 <w:webHidden/>
               </w:rPr>
-              <w:instrText xml:space="preserve"> PAGEREF _Toc321902147 \h </w:instrText>
+              <w:instrText xml:space="preserve"> PAGEREF _Toc321903059 \h </w:instrText>
             </w:r>
             <w:r>
               <w:rPr>
@@ -262,7 +264,7 @@
               <w:lang w:val="en-US"/>
             </w:rPr>
           </w:pPr>
-          <w:hyperlink w:anchor="_Toc321902148" w:history="1">
+          <w:hyperlink w:anchor="_Toc321903060" w:history="1">
             <w:r>
               <w:rPr>
                 <w:rStyle w:val="Hyperlink"/>
@@ -307,7 +309,7 @@
                 <w:noProof/>
                 <w:webHidden/>
               </w:rPr>
-              <w:instrText xml:space="preserve"> PAGEREF _Toc321902148 \h </w:instrText>
+              <w:instrText xml:space="preserve"> PAGEREF _Toc321903060 \h </w:instrText>
             </w:r>
             <w:r>
               <w:rPr>
@@ -356,7 +358,7 @@
               <w:lang w:val="en-US"/>
             </w:rPr>
           </w:pPr>
-          <w:hyperlink w:anchor="_Toc321902149" w:history="1">
+          <w:hyperlink w:anchor="_Toc321903061" w:history="1">
             <w:r>
               <w:rPr>
                 <w:rStyle w:val="Hyperlink"/>
@@ -403,7 +405,7 @@
                 <w:noProof/>
                 <w:webHidden/>
               </w:rPr>
-              <w:instrText xml:space="preserve"> PAGEREF _Toc321902149 \h </w:instrText>
+              <w:instrText xml:space="preserve"> PAGEREF _Toc321903061 \h </w:instrText>
             </w:r>
             <w:r>
               <w:rPr>
@@ -450,7 +452,7 @@
               <w:lang w:val="en-US"/>
             </w:rPr>
           </w:pPr>
-          <w:hyperlink w:anchor="_Toc321902150" w:history="1">
+          <w:hyperlink w:anchor="_Toc321903062" w:history="1">
             <w:r>
               <w:rPr>
                 <w:rStyle w:val="Hyperlink"/>
@@ -495,7 +497,7 @@
                 <w:noProof/>
                 <w:webHidden/>
               </w:rPr>
-              <w:instrText xml:space="preserve"> PAGEREF _Toc321902150 \h </w:instrText>
+              <w:instrText xml:space="preserve"> PAGEREF _Toc321903062 \h </w:instrText>
             </w:r>
             <w:r>
               <w:rPr>
@@ -542,7 +544,7 @@
               <w:lang w:val="en-US"/>
             </w:rPr>
           </w:pPr>
-          <w:hyperlink w:anchor="_Toc321902151" w:history="1">
+          <w:hyperlink w:anchor="_Toc321903063" w:history="1">
             <w:r>
               <w:rPr>
                 <w:rStyle w:val="Hyperlink"/>
@@ -587,7 +589,7 @@
                 <w:noProof/>
                 <w:webHidden/>
               </w:rPr>
-              <w:instrText xml:space="preserve"> PAGEREF _Toc321902151 \h </w:instrText>
+              <w:instrText xml:space="preserve"> PAGEREF _Toc321903063 \h </w:instrText>
             </w:r>
             <w:r>
               <w:rPr>
@@ -634,7 +636,7 @@
               <w:lang w:val="en-US"/>
             </w:rPr>
           </w:pPr>
-          <w:hyperlink w:anchor="_Toc321902152" w:history="1">
+          <w:hyperlink w:anchor="_Toc321903064" w:history="1">
             <w:r>
               <w:rPr>
                 <w:rStyle w:val="Hyperlink"/>
@@ -679,7 +681,7 @@
                 <w:noProof/>
                 <w:webHidden/>
               </w:rPr>
-              <w:instrText xml:space="preserve"> PAGEREF _Toc321902152 \h </w:instrText>
+              <w:instrText xml:space="preserve"> PAGEREF _Toc321903064 \h </w:instrText>
             </w:r>
             <w:r>
               <w:rPr>
@@ -726,7 +728,7 @@
               <w:lang w:val="en-US"/>
             </w:rPr>
           </w:pPr>
-          <w:hyperlink w:anchor="_Toc321902153" w:history="1">
+          <w:hyperlink w:anchor="_Toc321903065" w:history="1">
             <w:r>
               <w:rPr>
                 <w:rStyle w:val="Hyperlink"/>
@@ -771,7 +773,7 @@
                 <w:noProof/>
                 <w:webHidden/>
               </w:rPr>
-              <w:instrText xml:space="preserve"> PAGEREF _Toc321902153 \h </w:instrText>
+              <w:instrText xml:space="preserve"> PAGEREF _Toc321903065 \h </w:instrText>
             </w:r>
             <w:r>
               <w:rPr>
@@ -818,7 +820,7 @@
               <w:lang w:val="en-US"/>
             </w:rPr>
           </w:pPr>
-          <w:hyperlink w:anchor="_Toc321902154" w:history="1">
+          <w:hyperlink w:anchor="_Toc321903066" w:history="1">
             <w:r>
               <w:rPr>
                 <w:rStyle w:val="Hyperlink"/>
@@ -863,7 +865,7 @@
                 <w:noProof/>
                 <w:webHidden/>
               </w:rPr>
-              <w:instrText xml:space="preserve"> PAGEREF _Toc321902154 \h </w:instrText>
+              <w:instrText xml:space="preserve"> PAGEREF _Toc321903066 \h </w:instrText>
             </w:r>
             <w:r>
               <w:rPr>
@@ -910,7 +912,7 @@
               <w:lang w:val="en-US"/>
             </w:rPr>
           </w:pPr>
-          <w:hyperlink w:anchor="_Toc321902155" w:history="1">
+          <w:hyperlink w:anchor="_Toc321903067" w:history="1">
             <w:r>
               <w:rPr>
                 <w:rStyle w:val="Hyperlink"/>
@@ -955,7 +957,7 @@
                 <w:noProof/>
                 <w:webHidden/>
               </w:rPr>
-              <w:instrText xml:space="preserve"> PAGEREF _Toc321902155 \h </w:instrText>
+              <w:instrText xml:space="preserve"> PAGEREF _Toc321903067 \h </w:instrText>
             </w:r>
             <w:r>
               <w:rPr>
@@ -988,35 +990,33 @@
         </w:p>
         <w:p>
           <w:pPr>
-            <w:pStyle w:val="TOC2"/>
+            <w:pStyle w:val="TOC3"/>
             <w:tabs>
-              <w:tab w:val="left" w:pos="1040"/>
+              <w:tab w:val="left" w:pos="1300"/>
               <w:tab w:val="right" w:leader="dot" w:pos="9016"/>
             </w:tabs>
             <w:rPr>
               <w:rFonts w:eastAsiaTheme="minorEastAsia" w:cstheme="minorBidi"/>
-              <w:b w:val="0"/>
-              <w:bCs w:val="0"/>
               <w:noProof/>
               <w:sz w:val="22"/>
+              <w:szCs w:val="22"/>
               <w:lang w:val="en-US"/>
             </w:rPr>
           </w:pPr>
-          <w:hyperlink w:anchor="_Toc321902156" w:history="1">
+          <w:hyperlink w:anchor="_Toc321903068" w:history="1">
             <w:r>
               <w:rPr>
                 <w:rStyle w:val="Hyperlink"/>
                 <w:noProof/>
               </w:rPr>
-              <w:t>2.7</w:t>
+              <w:t>2.6.1</w:t>
             </w:r>
             <w:r>
               <w:rPr>
                 <w:rFonts w:eastAsiaTheme="minorEastAsia" w:cstheme="minorBidi"/>
-                <w:b w:val="0"/>
-                <w:bCs w:val="0"/>
                 <w:noProof/>
                 <w:sz w:val="22"/>
+                <w:szCs w:val="22"/>
                 <w:lang w:val="en-US"/>
               </w:rPr>
               <w:tab/>
@@ -1047,7 +1047,7 @@
                 <w:noProof/>
                 <w:webHidden/>
               </w:rPr>
-              <w:instrText xml:space="preserve"> PAGEREF _Toc321902156 \h </w:instrText>
+              <w:instrText xml:space="preserve"> PAGEREF _Toc321903068 \h </w:instrText>
             </w:r>
             <w:r>
               <w:rPr>
@@ -1080,35 +1080,33 @@
         </w:p>
         <w:p>
           <w:pPr>
-            <w:pStyle w:val="TOC2"/>
+            <w:pStyle w:val="TOC3"/>
             <w:tabs>
-              <w:tab w:val="left" w:pos="1040"/>
+              <w:tab w:val="left" w:pos="1300"/>
               <w:tab w:val="right" w:leader="dot" w:pos="9016"/>
             </w:tabs>
             <w:rPr>
               <w:rFonts w:eastAsiaTheme="minorEastAsia" w:cstheme="minorBidi"/>
-              <w:b w:val="0"/>
-              <w:bCs w:val="0"/>
               <w:noProof/>
               <w:sz w:val="22"/>
+              <w:szCs w:val="22"/>
               <w:lang w:val="en-US"/>
             </w:rPr>
           </w:pPr>
-          <w:hyperlink w:anchor="_Toc321902157" w:history="1">
+          <w:hyperlink w:anchor="_Toc321903069" w:history="1">
             <w:r>
               <w:rPr>
                 <w:rStyle w:val="Hyperlink"/>
                 <w:noProof/>
               </w:rPr>
-              <w:t>2.8</w:t>
+              <w:t>2.6.2</w:t>
             </w:r>
             <w:r>
               <w:rPr>
                 <w:rFonts w:eastAsiaTheme="minorEastAsia" w:cstheme="minorBidi"/>
-                <w:b w:val="0"/>
-                <w:bCs w:val="0"/>
                 <w:noProof/>
                 <w:sz w:val="22"/>
+                <w:szCs w:val="22"/>
                 <w:lang w:val="en-US"/>
               </w:rPr>
               <w:tab/>
@@ -1139,7 +1137,7 @@
                 <w:noProof/>
                 <w:webHidden/>
               </w:rPr>
-              <w:instrText xml:space="preserve"> PAGEREF _Toc321902157 \h </w:instrText>
+              <w:instrText xml:space="preserve"> PAGEREF _Toc321903069 \h </w:instrText>
             </w:r>
             <w:r>
               <w:rPr>
@@ -1188,7 +1186,7 @@
               <w:lang w:val="en-US"/>
             </w:rPr>
           </w:pPr>
-          <w:hyperlink w:anchor="_Toc321902158" w:history="1">
+          <w:hyperlink w:anchor="_Toc321903070" w:history="1">
             <w:r>
               <w:rPr>
                 <w:rStyle w:val="Hyperlink"/>
@@ -1235,7 +1233,7 @@
                 <w:noProof/>
                 <w:webHidden/>
               </w:rPr>
-              <w:instrText xml:space="preserve"> PAGEREF _Toc321902158 \h </w:instrText>
+              <w:instrText xml:space="preserve"> PAGEREF _Toc321903070 \h </w:instrText>
             </w:r>
             <w:r>
               <w:rPr>
@@ -1282,7 +1280,7 @@
               <w:lang w:val="en-US"/>
             </w:rPr>
           </w:pPr>
-          <w:hyperlink w:anchor="_Toc321902159" w:history="1">
+          <w:hyperlink w:anchor="_Toc321903071" w:history="1">
             <w:r>
               <w:rPr>
                 <w:rStyle w:val="Hyperlink"/>
@@ -1327,7 +1325,7 @@
                 <w:noProof/>
                 <w:webHidden/>
               </w:rPr>
-              <w:instrText xml:space="preserve"> PAGEREF _Toc321902159 \h </w:instrText>
+              <w:instrText xml:space="preserve"> PAGEREF _Toc321903071 \h </w:instrText>
             </w:r>
             <w:r>
               <w:rPr>
@@ -1373,7 +1371,7 @@
               <w:lang w:val="en-US"/>
             </w:rPr>
           </w:pPr>
-          <w:hyperlink w:anchor="_Toc321902160" w:history="1">
+          <w:hyperlink w:anchor="_Toc321903072" w:history="1">
             <w:r>
               <w:rPr>
                 <w:rStyle w:val="Hyperlink"/>
@@ -1417,7 +1415,7 @@
                 <w:noProof/>
                 <w:webHidden/>
               </w:rPr>
-              <w:instrText xml:space="preserve"> PAGEREF _Toc321902160 \h </w:instrText>
+              <w:instrText xml:space="preserve"> PAGEREF _Toc321903072 \h </w:instrText>
             </w:r>
             <w:r>
               <w:rPr>
@@ -1464,7 +1462,7 @@
               <w:lang w:val="en-US"/>
             </w:rPr>
           </w:pPr>
-          <w:hyperlink w:anchor="_Toc321902161" w:history="1">
+          <w:hyperlink w:anchor="_Toc321903073" w:history="1">
             <w:r>
               <w:rPr>
                 <w:rStyle w:val="Hyperlink"/>
@@ -1509,7 +1507,7 @@
                 <w:noProof/>
                 <w:webHidden/>
               </w:rPr>
-              <w:instrText xml:space="preserve"> PAGEREF _Toc321902161 \h </w:instrText>
+              <w:instrText xml:space="preserve"> PAGEREF _Toc321903073 \h </w:instrText>
             </w:r>
             <w:r>
               <w:rPr>
@@ -1558,7 +1556,7 @@
               <w:lang w:val="en-US"/>
             </w:rPr>
           </w:pPr>
-          <w:hyperlink w:anchor="_Toc321902162" w:history="1">
+          <w:hyperlink w:anchor="_Toc321903074" w:history="1">
             <w:r>
               <w:rPr>
                 <w:rStyle w:val="Hyperlink"/>
@@ -1605,7 +1603,7 @@
                 <w:noProof/>
                 <w:webHidden/>
               </w:rPr>
-              <w:instrText xml:space="preserve"> PAGEREF _Toc321902162 \h </w:instrText>
+              <w:instrText xml:space="preserve"> PAGEREF _Toc321903074 \h </w:instrText>
             </w:r>
             <w:r>
               <w:rPr>
@@ -1652,7 +1650,7 @@
               <w:lang w:val="en-US"/>
             </w:rPr>
           </w:pPr>
-          <w:hyperlink w:anchor="_Toc321902163" w:history="1">
+          <w:hyperlink w:anchor="_Toc321903075" w:history="1">
             <w:r>
               <w:rPr>
                 <w:rStyle w:val="Hyperlink"/>
@@ -1697,7 +1695,7 @@
                 <w:noProof/>
                 <w:webHidden/>
               </w:rPr>
-              <w:instrText xml:space="preserve"> PAGEREF _Toc321902163 \h </w:instrText>
+              <w:instrText xml:space="preserve"> PAGEREF _Toc321903075 \h </w:instrText>
             </w:r>
             <w:r>
               <w:rPr>
@@ -1744,7 +1742,7 @@
               <w:lang w:val="en-US"/>
             </w:rPr>
           </w:pPr>
-          <w:hyperlink w:anchor="_Toc321902164" w:history="1">
+          <w:hyperlink w:anchor="_Toc321903076" w:history="1">
             <w:r>
               <w:rPr>
                 <w:rStyle w:val="Hyperlink"/>
@@ -1789,7 +1787,7 @@
                 <w:noProof/>
                 <w:webHidden/>
               </w:rPr>
-              <w:instrText xml:space="preserve"> PAGEREF _Toc321902164 \h </w:instrText>
+              <w:instrText xml:space="preserve"> PAGEREF _Toc321903076 \h </w:instrText>
             </w:r>
             <w:r>
               <w:rPr>
@@ -1836,7 +1834,7 @@
               <w:lang w:val="en-US"/>
             </w:rPr>
           </w:pPr>
-          <w:hyperlink w:anchor="_Toc321902165" w:history="1">
+          <w:hyperlink w:anchor="_Toc321903077" w:history="1">
             <w:r>
               <w:rPr>
                 <w:rStyle w:val="Hyperlink"/>
@@ -1881,7 +1879,7 @@
                 <w:noProof/>
                 <w:webHidden/>
               </w:rPr>
-              <w:instrText xml:space="preserve"> PAGEREF _Toc321902165 \h </w:instrText>
+              <w:instrText xml:space="preserve"> PAGEREF _Toc321903077 \h </w:instrText>
             </w:r>
             <w:r>
               <w:rPr>
@@ -1936,7 +1934,7 @@
           <w:noProof/>
         </w:rPr>
       </w:pPr>
-      <w:bookmarkStart w:id="0" w:name="_Toc321902147"/>
+      <w:bookmarkStart w:id="1" w:name="_Toc321903059"/>
       <w:r>
         <w:rPr>
           <w:noProof/>
@@ -1944,17 +1942,17 @@
         <w:lastRenderedPageBreak/>
         <w:t>Thông tin nhóm</w:t>
       </w:r>
-      <w:bookmarkEnd w:id="0"/>
+      <w:bookmarkEnd w:id="1"/>
     </w:p>
     <w:p>
       <w:pPr>
         <w:pStyle w:val="Heading2"/>
       </w:pPr>
-      <w:bookmarkStart w:id="1" w:name="_Toc321902148"/>
+      <w:bookmarkStart w:id="2" w:name="_Toc321903060"/>
       <w:r>
         <w:t>Thông tin thành viên</w:t>
       </w:r>
-      <w:bookmarkEnd w:id="1"/>
+      <w:bookmarkEnd w:id="2"/>
     </w:p>
     <w:tbl>
       <w:tblPr>
@@ -1978,20 +1976,20 @@
             <w:pPr>
               <w:jc w:val="center"/>
             </w:pPr>
-            <w:bookmarkStart w:id="2" w:name="_Toc294810776"/>
-            <w:bookmarkStart w:id="3" w:name="_Toc294810893"/>
-            <w:bookmarkStart w:id="4" w:name="_Toc294810982"/>
-            <w:bookmarkStart w:id="5" w:name="_Toc294811026"/>
-            <w:bookmarkStart w:id="6" w:name="_Toc294810778"/>
-            <w:bookmarkStart w:id="7" w:name="_Toc294810894"/>
-            <w:bookmarkStart w:id="8" w:name="_Toc294810983"/>
-            <w:bookmarkEnd w:id="2"/>
+            <w:bookmarkStart w:id="3" w:name="_Toc294810776"/>
+            <w:bookmarkStart w:id="4" w:name="_Toc294810893"/>
+            <w:bookmarkStart w:id="5" w:name="_Toc294810982"/>
+            <w:bookmarkStart w:id="6" w:name="_Toc294811026"/>
+            <w:bookmarkStart w:id="7" w:name="_Toc294810778"/>
+            <w:bookmarkStart w:id="8" w:name="_Toc294810894"/>
+            <w:bookmarkStart w:id="9" w:name="_Toc294810983"/>
             <w:bookmarkEnd w:id="3"/>
             <w:bookmarkEnd w:id="4"/>
             <w:bookmarkEnd w:id="5"/>
             <w:bookmarkEnd w:id="6"/>
             <w:bookmarkEnd w:id="7"/>
             <w:bookmarkEnd w:id="8"/>
+            <w:bookmarkEnd w:id="9"/>
             <w:r>
               <w:t>#</w:t>
             </w:r>
@@ -2263,19 +2261,9 @@
       <w:pPr>
         <w:pStyle w:val="Heading1"/>
       </w:pPr>
-      <w:bookmarkStart w:id="9" w:name="_Toc321902149"/>
+      <w:bookmarkStart w:id="10" w:name="_Toc321903061"/>
       <w:r>
         <w:t>Các tranh chấp đồng thời đã phát hiện</w:t>
-      </w:r>
-      <w:bookmarkEnd w:id="9"/>
-    </w:p>
-    <w:p>
-      <w:pPr>
-        <w:pStyle w:val="Heading2"/>
-      </w:pPr>
-      <w:bookmarkStart w:id="10" w:name="_Toc321902150"/>
-      <w:r>
-        <w:t>Dirty Read</w:t>
       </w:r>
       <w:bookmarkEnd w:id="10"/>
     </w:p>
@@ -2283,32 +2271,40 @@
       <w:pPr>
         <w:pStyle w:val="Heading2"/>
       </w:pPr>
-      <w:bookmarkStart w:id="11" w:name="_Toc321902151"/>
+      <w:bookmarkStart w:id="11" w:name="_Toc321903062"/>
+      <w:r>
+        <w:t>Dirty Read</w:t>
+      </w:r>
+      <w:bookmarkEnd w:id="11"/>
+    </w:p>
+    <w:p>
+      <w:pPr>
+        <w:pStyle w:val="Heading2"/>
+      </w:pPr>
+      <w:bookmarkStart w:id="12" w:name="_Toc321903063"/>
       <w:r>
         <w:t xml:space="preserve">Tranh chấp giữa </w:t>
       </w:r>
       <w:r>
         <w:t>…</w:t>
       </w:r>
-      <w:bookmarkEnd w:id="11"/>
+      <w:bookmarkEnd w:id="12"/>
     </w:p>
     <w:p>
       <w:pPr>
         <w:pStyle w:val="Heading2"/>
       </w:pPr>
-      <w:bookmarkStart w:id="12" w:name="_Toc321902152"/>
+      <w:bookmarkStart w:id="13" w:name="_Toc321903064"/>
       <w:r>
         <w:t>Lost Update</w:t>
       </w:r>
-      <w:bookmarkStart w:id="13" w:name="_GoBack"/>
-      <w:bookmarkEnd w:id="12"/>
       <w:bookmarkEnd w:id="13"/>
     </w:p>
     <w:p>
       <w:pPr>
         <w:pStyle w:val="Heading2"/>
       </w:pPr>
-      <w:bookmarkStart w:id="14" w:name="_Toc321902153"/>
+      <w:bookmarkStart w:id="14" w:name="_Toc321903065"/>
       <w:r>
         <w:t>Unrepeatable Read</w:t>
       </w:r>
@@ -2318,7 +2314,7 @@
       <w:pPr>
         <w:pStyle w:val="Heading2"/>
       </w:pPr>
-      <w:bookmarkStart w:id="15" w:name="_Toc321902154"/>
+      <w:bookmarkStart w:id="15" w:name="_Toc321903066"/>
       <w:r>
         <w:t>Phantom</w:t>
       </w:r>
@@ -2328,7 +2324,7 @@
       <w:pPr>
         <w:pStyle w:val="Heading2"/>
       </w:pPr>
-      <w:bookmarkStart w:id="16" w:name="_Toc321902155"/>
+      <w:bookmarkStart w:id="16" w:name="_Toc321903067"/>
       <w:r>
         <w:t>Deadlock</w:t>
       </w:r>
@@ -2336,9 +2332,9 @@
     </w:p>
     <w:p>
       <w:pPr>
-        <w:pStyle w:val="Heading2"/>
-      </w:pPr>
-      <w:bookmarkStart w:id="17" w:name="_Toc321902156"/>
+        <w:pStyle w:val="Heading3"/>
+      </w:pPr>
+      <w:bookmarkStart w:id="17" w:name="_Toc321903068"/>
       <w:r>
         <w:t>Cricle Deadlock</w:t>
       </w:r>
@@ -2346,9 +2342,9 @@
     </w:p>
     <w:p>
       <w:pPr>
-        <w:pStyle w:val="Heading2"/>
-      </w:pPr>
-      <w:bookmarkStart w:id="18" w:name="_Toc321902157"/>
+        <w:pStyle w:val="Heading3"/>
+      </w:pPr>
+      <w:bookmarkStart w:id="18" w:name="_Toc321903069"/>
       <w:r>
         <w:t>Conversion Deadlock</w:t>
       </w:r>
@@ -2358,7 +2354,7 @@
       <w:pPr>
         <w:pStyle w:val="Heading1"/>
       </w:pPr>
-      <w:bookmarkStart w:id="19" w:name="_Toc321902158"/>
+      <w:bookmarkStart w:id="19" w:name="_Toc321903070"/>
       <w:r>
         <w:t>Các chức năng đã cài đặt trong đề tài</w:t>
       </w:r>
@@ -2368,7 +2364,7 @@
       <w:pPr>
         <w:pStyle w:val="Heading2"/>
       </w:pPr>
-      <w:bookmarkStart w:id="20" w:name="_Toc321902159"/>
+      <w:bookmarkStart w:id="20" w:name="_Toc321903071"/>
       <w:r>
         <w:t>Nhân viên</w:t>
       </w:r>
@@ -2378,7 +2374,7 @@
       <w:pPr>
         <w:pStyle w:val="Heading3"/>
       </w:pPr>
-      <w:bookmarkStart w:id="21" w:name="_Toc321902160"/>
+      <w:bookmarkStart w:id="21" w:name="_Toc321903072"/>
       <w:r>
         <w:t>Đặt vé</w:t>
       </w:r>
@@ -2393,7 +2389,7 @@
       <w:pPr>
         <w:pStyle w:val="Heading2"/>
       </w:pPr>
-      <w:bookmarkStart w:id="22" w:name="_Toc321902161"/>
+      <w:bookmarkStart w:id="22" w:name="_Toc321903073"/>
       <w:r>
         <w:t>Quản lý</w:t>
       </w:r>
@@ -2403,7 +2399,7 @@
       <w:pPr>
         <w:pStyle w:val="Heading1"/>
       </w:pPr>
-      <w:bookmarkStart w:id="23" w:name="_Toc321902162"/>
+      <w:bookmarkStart w:id="23" w:name="_Toc321903074"/>
       <w:r>
         <w:t>Các chức năng nâng cao</w:t>
       </w:r>
@@ -2413,7 +2409,7 @@
       <w:pPr>
         <w:pStyle w:val="Heading2"/>
       </w:pPr>
-      <w:bookmarkStart w:id="24" w:name="_Toc321902163"/>
+      <w:bookmarkStart w:id="24" w:name="_Toc321903075"/>
       <w:r>
         <w:t>Multi-thread</w:t>
       </w:r>
@@ -2437,7 +2433,7 @@
       <w:pPr>
         <w:pStyle w:val="Heading2"/>
       </w:pPr>
-      <w:bookmarkStart w:id="25" w:name="_Toc321902164"/>
+      <w:bookmarkStart w:id="25" w:name="_Toc321903076"/>
       <w:r>
         <w:lastRenderedPageBreak/>
         <w:t>Cho phép chọn mức cô lập khi test</w:t>
@@ -2448,7 +2444,7 @@
       <w:pPr>
         <w:pStyle w:val="Heading2"/>
       </w:pPr>
-      <w:bookmarkStart w:id="26" w:name="_Toc321902165"/>
+      <w:bookmarkStart w:id="26" w:name="_Toc321903077"/>
       <w:r>
         <w:t>...</w:t>
       </w:r>
@@ -2581,7 +2577,7 @@
         <w:noProof/>
         <w:szCs w:val="26"/>
       </w:rPr>
-      <w:t>1</w:t>
+      <w:t>4</w:t>
     </w:r>
     <w:r>
       <w:rPr>
@@ -2629,7 +2625,7 @@
         <w:noProof/>
         <w:szCs w:val="26"/>
       </w:rPr>
-      <w:t>Thông tin nhóm</w:t>
+      <w:t>Các chức năng nâng cao</w:t>
     </w:r>
     <w:r>
       <w:rPr>
@@ -2727,7 +2723,7 @@
                         <w:sz w:val="24"/>
                         <w:szCs w:val="24"/>
                       </w:rPr>
-                      <w:t>2</w:t>
+                      <w:t>3</w:t>
                     </w:r>
                     <w:r>
                       <w:rPr>
@@ -2805,7 +2801,7 @@
         <w:noProof/>
         <w:szCs w:val="26"/>
       </w:rPr>
-      <w:t>Thông tin thành viên</w:t>
+      <w:t>Cho phép chọn mức cô lập khi test</w:t>
     </w:r>
     <w:r>
       <w:rPr>
@@ -8125,7 +8121,7 @@
 </file>
 
 <file path=customXml/itemProps1.xml><?xml version="1.0" encoding="utf-8"?>
-<ds:datastoreItem xmlns:ds="http://schemas.openxmlformats.org/officeDocument/2006/customXml" ds:itemID="{ABF197D8-B9D0-4A1E-AC3A-E1E80DF80DD2}">
+<ds:datastoreItem xmlns:ds="http://schemas.openxmlformats.org/officeDocument/2006/customXml" ds:itemID="{64A1916A-BD94-474A-8D15-8D17668FE5B6}">
   <ds:schemaRefs>
     <ds:schemaRef ds:uri="http://schemas.openxmlformats.org/officeDocument/2006/bibliography"/>
   </ds:schemaRefs>
